--- a/Campus/Assignment002 (Create Campus _with_constraints Table ) .docx
+++ b/Campus/Assignment002 (Create Campus _with_constraints Table ) .docx
@@ -1,6 +1,6 @@
 
 <file path=word/document.xml><?xml version="1.0" encoding="utf-8"?>
-<w:document xmlns:wpc="http://schemas.microsoft.com/office/word/2010/wordprocessingCanvas" xmlns:cx="http://schemas.microsoft.com/office/drawing/2014/chartex" xmlns:cx1="http://schemas.microsoft.com/office/drawing/2015/9/8/chartex" xmlns:cx2="http://schemas.microsoft.com/office/drawing/2015/10/21/chartex" xmlns:cx3="http://schemas.microsoft.com/office/drawing/2016/5/9/chartex" xmlns:cx4="http://schemas.microsoft.com/office/drawing/2016/5/10/chartex" xmlns:cx5="http://schemas.microsoft.com/office/drawing/2016/5/11/chartex" xmlns:cx6="http://schemas.microsoft.com/office/drawing/2016/5/12/chartex" xmlns:cx7="http://schemas.microsoft.com/office/drawing/2016/5/13/chartex" xmlns:cx8="http://schemas.microsoft.com/office/drawing/2016/5/14/chartex" xmlns:mc="http://schemas.openxmlformats.org/markup-compatibility/2006" xmlns:aink="http://schemas.microsoft.com/office/drawing/2016/ink" xmlns:am3d="http://schemas.microsoft.com/office/drawing/2017/model3d" xmlns:o="urn:schemas-microsoft-com:office:office" xmlns:r="http://schemas.openxmlformats.org/officeDocument/2006/relationships" xmlns:m="http://schemas.openxmlformats.org/officeDocument/2006/math" xmlns:v="urn:schemas-microsoft-com:vml" xmlns:wp14="http://schemas.microsoft.com/office/word/2010/wordprocessingDrawing" xmlns:wp="http://schemas.openxmlformats.org/drawingml/2006/wordprocessingDrawing" xmlns:w10="urn:schemas-microsoft-com:office:word" xmlns:w="http://schemas.openxmlformats.org/wordprocessingml/2006/main" xmlns:w14="http://schemas.microsoft.com/office/word/2010/wordml" xmlns:w15="http://schemas.microsoft.com/office/word/2012/wordml" xmlns:w16cid="http://schemas.microsoft.com/office/word/2016/wordml/cid" xmlns:w16se="http://schemas.microsoft.com/office/word/2015/wordml/symex" xmlns:wpg="http://schemas.microsoft.com/office/word/2010/wordprocessingGroup" xmlns:wpi="http://schemas.microsoft.com/office/word/2010/wordprocessingInk" xmlns:wne="http://schemas.microsoft.com/office/word/2006/wordml" xmlns:wps="http://schemas.microsoft.com/office/word/2010/wordprocessingShape" mc:Ignorable="w14 w15 w16se w16cid wp14">
+<w:document xmlns:ve="http://schemas.openxmlformats.org/markup-compatibility/2006" xmlns:o="urn:schemas-microsoft-com:office:office" xmlns:r="http://schemas.openxmlformats.org/officeDocument/2006/relationships" xmlns:m="http://schemas.openxmlformats.org/officeDocument/2006/math" xmlns:v="urn:schemas-microsoft-com:vml" xmlns:wp="http://schemas.openxmlformats.org/drawingml/2006/wordprocessingDrawing" xmlns:w10="urn:schemas-microsoft-com:office:word" xmlns:w="http://schemas.openxmlformats.org/wordprocessingml/2006/main" xmlns:wne="http://schemas.microsoft.com/office/word/2006/wordml">
   <w:body>
     <w:p>
       <w:pPr>
@@ -228,16 +228,6 @@
       <w:r>
         <w:rPr>
           <w:rFonts w:ascii="Palatino Linotype" w:hAnsi="Palatino Linotype" w:cstheme="minorHAnsi"/>
-          <w:b/>
-          <w:i/>
-          <w:sz w:val="20"/>
-          <w:szCs w:val="20"/>
-        </w:rPr>
-        <w:t xml:space="preserve"> </w:t>
-      </w:r>
-      <w:r>
-        <w:rPr>
-          <w:rFonts w:ascii="Palatino Linotype" w:hAnsi="Palatino Linotype" w:cstheme="minorHAnsi"/>
           <w:sz w:val="20"/>
           <w:szCs w:val="20"/>
         </w:rPr>
@@ -295,7 +285,7 @@
         <w:tblStyle w:val="TableGrid"/>
         <w:tblW w:w="0" w:type="auto"/>
         <w:tblInd w:w="720" w:type="dxa"/>
-        <w:tblLook w:val="04A0" w:firstRow="1" w:lastRow="0" w:firstColumn="1" w:lastColumn="0" w:noHBand="0" w:noVBand="1"/>
+        <w:tblLook w:val="04A0"/>
       </w:tblPr>
       <w:tblGrid>
         <w:gridCol w:w="4371"/>
@@ -410,7 +400,16 @@
                 <w:sz w:val="20"/>
                 <w:szCs w:val="20"/>
               </w:rPr>
-              <w:t>int primary key</w:t>
+              <w:t xml:space="preserve">int </w:t>
+            </w:r>
+            <w:r>
+              <w:rPr>
+                <w:rFonts w:ascii="Palatino Linotype" w:hAnsi="Palatino Linotype" w:cstheme="minorHAnsi"/>
+                <w:color w:val="FF0000"/>
+                <w:sz w:val="20"/>
+                <w:szCs w:val="20"/>
+              </w:rPr>
+              <w:t>primary key</w:t>
             </w:r>
           </w:p>
         </w:tc>
@@ -610,7 +609,15 @@
                 <w:sz w:val="20"/>
                 <w:szCs w:val="20"/>
               </w:rPr>
-              <w:t>Varchar</w:t>
+              <w:t>v</w:t>
+            </w:r>
+            <w:r>
+              <w:rPr>
+                <w:rFonts w:ascii="Palatino Linotype" w:hAnsi="Palatino Linotype" w:cstheme="minorHAnsi"/>
+                <w:sz w:val="20"/>
+                <w:szCs w:val="20"/>
+              </w:rPr>
+              <w:t>archar</w:t>
             </w:r>
             <w:r>
               <w:rPr>
@@ -715,7 +722,7 @@
         <w:tblStyle w:val="TableGrid"/>
         <w:tblW w:w="0" w:type="auto"/>
         <w:tblInd w:w="720" w:type="dxa"/>
-        <w:tblLook w:val="04A0" w:firstRow="1" w:lastRow="0" w:firstColumn="1" w:lastColumn="0" w:noHBand="0" w:noVBand="1"/>
+        <w:tblLook w:val="04A0"/>
       </w:tblPr>
       <w:tblGrid>
         <w:gridCol w:w="4371"/>
@@ -830,7 +837,7 @@
                 <w:sz w:val="20"/>
                 <w:szCs w:val="20"/>
               </w:rPr>
-              <w:t>i</w:t>
+              <w:t>I</w:t>
             </w:r>
             <w:r>
               <w:rPr>
@@ -843,6 +850,7 @@
             <w:r>
               <w:rPr>
                 <w:rFonts w:ascii="Palatino Linotype" w:hAnsi="Palatino Linotype" w:cstheme="minorHAnsi"/>
+                <w:color w:val="FF0000"/>
                 <w:sz w:val="20"/>
                 <w:szCs w:val="20"/>
               </w:rPr>
@@ -1215,7 +1223,7 @@
         <w:tblStyle w:val="TableGrid"/>
         <w:tblW w:w="0" w:type="auto"/>
         <w:tblInd w:w="720" w:type="dxa"/>
-        <w:tblLook w:val="04A0" w:firstRow="1" w:lastRow="0" w:firstColumn="1" w:lastColumn="0" w:noHBand="0" w:noVBand="1"/>
+        <w:tblLook w:val="04A0"/>
       </w:tblPr>
       <w:tblGrid>
         <w:gridCol w:w="4371"/>
@@ -1396,21 +1404,14 @@
                 <w:szCs w:val="20"/>
               </w:rPr>
             </w:pPr>
-            <w:r>
-              <w:rPr>
-                <w:rFonts w:ascii="Palatino Linotype" w:hAnsi="Palatino Linotype" w:cstheme="minorHAnsi"/>
-                <w:sz w:val="20"/>
-                <w:szCs w:val="20"/>
-              </w:rPr>
-              <w:t>i</w:t>
-            </w:r>
-            <w:r>
-              <w:rPr>
-                <w:rFonts w:ascii="Palatino Linotype" w:hAnsi="Palatino Linotype" w:cstheme="minorHAnsi"/>
-                <w:sz w:val="20"/>
-                <w:szCs w:val="20"/>
-              </w:rPr>
-              <w:t xml:space="preserve">nt </w:t>
+            <w:bookmarkStart w:id="0" w:name="_GoBack"/>
+            <w:r>
+              <w:rPr>
+                <w:rFonts w:ascii="Palatino Linotype" w:hAnsi="Palatino Linotype" w:cstheme="minorHAnsi"/>
+                <w:sz w:val="20"/>
+                <w:szCs w:val="20"/>
+              </w:rPr>
+              <w:t xml:space="preserve">int </w:t>
             </w:r>
             <w:r>
               <w:rPr>
@@ -1419,8 +1420,9 @@
                 <w:sz w:val="20"/>
                 <w:szCs w:val="20"/>
               </w:rPr>
-              <w:t>FOREIGN KEY(`studentID`) REFERENCES `student`(`id`)</w:t>
-            </w:r>
+              <w:t>foreign key(studentid) references student(id)</w:t>
+            </w:r>
+            <w:bookmarkEnd w:id="0"/>
           </w:p>
         </w:tc>
       </w:tr>
@@ -1469,7 +1471,6 @@
                 <w:szCs w:val="20"/>
               </w:rPr>
             </w:pPr>
-            <w:proofErr w:type="gramStart"/>
             <w:r>
               <w:rPr>
                 <w:rFonts w:ascii="Palatino Linotype" w:hAnsi="Palatino Linotype" w:cstheme="minorHAnsi"/>
@@ -1478,7 +1479,6 @@
               </w:rPr>
               <w:t>varchar(</w:t>
             </w:r>
-            <w:proofErr w:type="gramEnd"/>
             <w:r>
               <w:rPr>
                 <w:rFonts w:ascii="Palatino Linotype" w:hAnsi="Palatino Linotype" w:cstheme="minorHAnsi"/>
@@ -1664,7 +1664,7 @@
         <w:tblStyle w:val="TableGrid"/>
         <w:tblW w:w="0" w:type="auto"/>
         <w:tblInd w:w="720" w:type="dxa"/>
-        <w:tblLook w:val="04A0" w:firstRow="1" w:lastRow="0" w:firstColumn="1" w:lastColumn="0" w:noHBand="0" w:noVBand="1"/>
+        <w:tblLook w:val="04A0"/>
       </w:tblPr>
       <w:tblGrid>
         <w:gridCol w:w="4371"/>
@@ -1784,6 +1784,7 @@
             <w:r>
               <w:rPr>
                 <w:rFonts w:ascii="Palatino Linotype" w:hAnsi="Palatino Linotype" w:cstheme="minorHAnsi"/>
+                <w:color w:val="FF0000"/>
                 <w:sz w:val="20"/>
                 <w:szCs w:val="20"/>
               </w:rPr>
@@ -1843,15 +1844,7 @@
                 <w:sz w:val="20"/>
                 <w:szCs w:val="20"/>
               </w:rPr>
-              <w:t>I</w:t>
-            </w:r>
-            <w:r>
-              <w:rPr>
-                <w:rFonts w:ascii="Palatino Linotype" w:hAnsi="Palatino Linotype" w:cstheme="minorHAnsi"/>
-                <w:sz w:val="20"/>
-                <w:szCs w:val="20"/>
-              </w:rPr>
-              <w:t>nt</w:t>
+              <w:t xml:space="preserve">int </w:t>
             </w:r>
             <w:r>
               <w:rPr>
@@ -1860,7 +1853,7 @@
                 <w:sz w:val="20"/>
                 <w:szCs w:val="20"/>
               </w:rPr>
-              <w:t xml:space="preserve">UNIQUE </w:t>
+              <w:t>uniquenotnull</w:t>
             </w:r>
             <w:r>
               <w:rPr>
@@ -1869,25 +1862,7 @@
                 <w:sz w:val="20"/>
                 <w:szCs w:val="20"/>
               </w:rPr>
-              <w:t>NOT</w:t>
-            </w:r>
-            <w:r>
-              <w:rPr>
-                <w:rFonts w:ascii="Palatino Linotype" w:hAnsi="Palatino Linotype" w:cstheme="minorHAnsi"/>
-                <w:color w:val="FF0000"/>
-                <w:sz w:val="20"/>
-                <w:szCs w:val="20"/>
-              </w:rPr>
-              <w:t xml:space="preserve"> NULL</w:t>
-            </w:r>
-            <w:r>
-              <w:rPr>
-                <w:rFonts w:ascii="Palatino Linotype" w:hAnsi="Palatino Linotype" w:cstheme="minorHAnsi"/>
-                <w:color w:val="FF0000"/>
-                <w:sz w:val="20"/>
-                <w:szCs w:val="20"/>
-              </w:rPr>
-              <w:t>FOREIGN KEY(`studentID`) REFERENCES `student`(`id`)</w:t>
+              <w:t>foreign key(studentid) references student(id)</w:t>
             </w:r>
           </w:p>
         </w:tc>
@@ -2121,16 +2096,6 @@
       <w:r>
         <w:rPr>
           <w:rFonts w:ascii="Palatino Linotype" w:hAnsi="Palatino Linotype" w:cstheme="minorHAnsi"/>
-          <w:b/>
-          <w:i/>
-          <w:sz w:val="20"/>
-          <w:szCs w:val="20"/>
-        </w:rPr>
-        <w:t xml:space="preserve"> </w:t>
-      </w:r>
-      <w:r>
-        <w:rPr>
-          <w:rFonts w:ascii="Palatino Linotype" w:hAnsi="Palatino Linotype" w:cstheme="minorHAnsi"/>
           <w:sz w:val="20"/>
           <w:szCs w:val="20"/>
         </w:rPr>
@@ -2156,7 +2121,7 @@
         <w:tblStyle w:val="TableGrid"/>
         <w:tblW w:w="0" w:type="auto"/>
         <w:tblInd w:w="720" w:type="dxa"/>
-        <w:tblLook w:val="04A0" w:firstRow="1" w:lastRow="0" w:firstColumn="1" w:lastColumn="0" w:noHBand="0" w:noVBand="1"/>
+        <w:tblLook w:val="04A0"/>
       </w:tblPr>
       <w:tblGrid>
         <w:gridCol w:w="4371"/>
@@ -2271,7 +2236,7 @@
                 <w:sz w:val="20"/>
                 <w:szCs w:val="20"/>
               </w:rPr>
-              <w:t>i</w:t>
+              <w:t>I</w:t>
             </w:r>
             <w:r>
               <w:rPr>
@@ -2284,6 +2249,7 @@
             <w:r>
               <w:rPr>
                 <w:rFonts w:ascii="Palatino Linotype" w:hAnsi="Palatino Linotype" w:cstheme="minorHAnsi"/>
+                <w:color w:val="FF0000"/>
                 <w:sz w:val="20"/>
                 <w:szCs w:val="20"/>
               </w:rPr>
@@ -2626,16 +2592,6 @@
       <w:r>
         <w:rPr>
           <w:rFonts w:ascii="Palatino Linotype" w:hAnsi="Palatino Linotype" w:cstheme="minorHAnsi"/>
-          <w:b/>
-          <w:i/>
-          <w:sz w:val="20"/>
-          <w:szCs w:val="20"/>
-        </w:rPr>
-        <w:t xml:space="preserve"> </w:t>
-      </w:r>
-      <w:r>
-        <w:rPr>
-          <w:rFonts w:ascii="Palatino Linotype" w:hAnsi="Palatino Linotype" w:cstheme="minorHAnsi"/>
           <w:sz w:val="20"/>
           <w:szCs w:val="20"/>
         </w:rPr>
@@ -2661,7 +2617,7 @@
         <w:tblStyle w:val="TableGrid"/>
         <w:tblW w:w="0" w:type="auto"/>
         <w:tblInd w:w="720" w:type="dxa"/>
-        <w:tblLook w:val="04A0" w:firstRow="1" w:lastRow="0" w:firstColumn="1" w:lastColumn="0" w:noHBand="0" w:noVBand="1"/>
+        <w:tblLook w:val="04A0"/>
       </w:tblPr>
       <w:tblGrid>
         <w:gridCol w:w="4371"/>
@@ -2789,6 +2745,7 @@
             <w:r>
               <w:rPr>
                 <w:rFonts w:ascii="Palatino Linotype" w:hAnsi="Palatino Linotype" w:cstheme="minorHAnsi"/>
+                <w:color w:val="FF0000"/>
                 <w:sz w:val="20"/>
                 <w:szCs w:val="20"/>
               </w:rPr>
@@ -2857,7 +2814,7 @@
                 <w:sz w:val="20"/>
                 <w:szCs w:val="20"/>
               </w:rPr>
-              <w:t>FOREIGN KEY(`facultyID`) REFERENCES `faculty`(`id`)</w:t>
+              <w:t>foreign key(facultyid) references faculty(id)</w:t>
             </w:r>
           </w:p>
         </w:tc>
@@ -3017,7 +2974,7 @@
         <w:tblStyle w:val="TableGrid"/>
         <w:tblW w:w="0" w:type="auto"/>
         <w:tblInd w:w="720" w:type="dxa"/>
-        <w:tblLook w:val="04A0" w:firstRow="1" w:lastRow="0" w:firstColumn="1" w:lastColumn="0" w:noHBand="0" w:noVBand="1"/>
+        <w:tblLook w:val="04A0"/>
       </w:tblPr>
       <w:tblGrid>
         <w:gridCol w:w="4371"/>
@@ -3137,6 +3094,7 @@
             <w:r>
               <w:rPr>
                 <w:rFonts w:ascii="Palatino Linotype" w:hAnsi="Palatino Linotype" w:cstheme="minorHAnsi"/>
+                <w:color w:val="FF0000"/>
                 <w:sz w:val="20"/>
                 <w:szCs w:val="20"/>
               </w:rPr>
@@ -3205,7 +3163,7 @@
                 <w:sz w:val="20"/>
                 <w:szCs w:val="20"/>
               </w:rPr>
-              <w:t xml:space="preserve">UNIQUE </w:t>
+              <w:t>uniquenotnull</w:t>
             </w:r>
             <w:r>
               <w:rPr>
@@ -3214,25 +3172,7 @@
                 <w:sz w:val="20"/>
                 <w:szCs w:val="20"/>
               </w:rPr>
-              <w:t>NOT</w:t>
-            </w:r>
-            <w:r>
-              <w:rPr>
-                <w:rFonts w:ascii="Palatino Linotype" w:hAnsi="Palatino Linotype" w:cstheme="minorHAnsi"/>
-                <w:color w:val="FF0000"/>
-                <w:sz w:val="20"/>
-                <w:szCs w:val="20"/>
-              </w:rPr>
-              <w:t xml:space="preserve"> NULL</w:t>
-            </w:r>
-            <w:r>
-              <w:rPr>
-                <w:rFonts w:ascii="Palatino Linotype" w:hAnsi="Palatino Linotype" w:cstheme="minorHAnsi"/>
-                <w:color w:val="FF0000"/>
-                <w:sz w:val="20"/>
-                <w:szCs w:val="20"/>
-              </w:rPr>
-              <w:t>FOREIGN KEY(`facultyID`) REFERENCES `faculty`(`id`)</w:t>
+              <w:t>foreign key(facultyid) references faculty(id)</w:t>
             </w:r>
           </w:p>
         </w:tc>
@@ -3400,7 +3340,7 @@
         <w:tblStyle w:val="TableGrid"/>
         <w:tblW w:w="0" w:type="auto"/>
         <w:tblInd w:w="720" w:type="dxa"/>
-        <w:tblLook w:val="04A0" w:firstRow="1" w:lastRow="0" w:firstColumn="1" w:lastColumn="0" w:noHBand="0" w:noVBand="1"/>
+        <w:tblLook w:val="04A0"/>
       </w:tblPr>
       <w:tblGrid>
         <w:gridCol w:w="4371"/>
@@ -3520,6 +3460,7 @@
             <w:r>
               <w:rPr>
                 <w:rFonts w:ascii="Palatino Linotype" w:hAnsi="Palatino Linotype" w:cstheme="minorHAnsi"/>
+                <w:color w:val="FF0000"/>
                 <w:sz w:val="20"/>
                 <w:szCs w:val="20"/>
               </w:rPr>
@@ -3704,16 +3645,6 @@
       <w:r>
         <w:rPr>
           <w:rFonts w:ascii="Palatino Linotype" w:hAnsi="Palatino Linotype" w:cstheme="minorHAnsi"/>
-          <w:b/>
-          <w:i/>
-          <w:sz w:val="20"/>
-          <w:szCs w:val="20"/>
-        </w:rPr>
-        <w:t xml:space="preserve"> </w:t>
-      </w:r>
-      <w:r>
-        <w:rPr>
-          <w:rFonts w:ascii="Palatino Linotype" w:hAnsi="Palatino Linotype" w:cstheme="minorHAnsi"/>
           <w:sz w:val="20"/>
           <w:szCs w:val="20"/>
         </w:rPr>
@@ -3739,7 +3670,7 @@
         <w:tblStyle w:val="TableGrid"/>
         <w:tblW w:w="0" w:type="auto"/>
         <w:tblInd w:w="720" w:type="dxa"/>
-        <w:tblLook w:val="04A0" w:firstRow="1" w:lastRow="0" w:firstColumn="1" w:lastColumn="0" w:noHBand="0" w:noVBand="1"/>
+        <w:tblLook w:val="04A0"/>
       </w:tblPr>
       <w:tblGrid>
         <w:gridCol w:w="4371"/>
@@ -3859,6 +3790,7 @@
             <w:r>
               <w:rPr>
                 <w:rFonts w:ascii="Palatino Linotype" w:hAnsi="Palatino Linotype" w:cstheme="minorHAnsi"/>
+                <w:color w:val="FF0000"/>
                 <w:sz w:val="20"/>
                 <w:szCs w:val="20"/>
               </w:rPr>
@@ -3916,11 +3848,19 @@
             <w:r>
               <w:rPr>
                 <w:rFonts w:ascii="Palatino Linotype" w:hAnsi="Palatino Linotype" w:cstheme="minorHAnsi"/>
+                <w:sz w:val="20"/>
+                <w:szCs w:val="20"/>
+              </w:rPr>
+              <w:t>int</w:t>
+            </w:r>
+            <w:r>
+              <w:rPr>
+                <w:rFonts w:ascii="Palatino Linotype" w:hAnsi="Palatino Linotype" w:cstheme="minorHAnsi"/>
                 <w:color w:val="FF0000"/>
                 <w:sz w:val="20"/>
                 <w:szCs w:val="20"/>
               </w:rPr>
-              <w:t>int FOREIGN KEY (`courseID`) REFERENCES `infoway_campus`.`course`(`ID`)</w:t>
+              <w:t xml:space="preserve"> foreign key (courseid) references course(id)</w:t>
             </w:r>
           </w:p>
         </w:tc>
@@ -3977,15 +3917,7 @@
                 <w:sz w:val="20"/>
                 <w:szCs w:val="20"/>
               </w:rPr>
-              <w:t>i</w:t>
-            </w:r>
-            <w:r>
-              <w:rPr>
-                <w:rFonts w:ascii="Palatino Linotype" w:hAnsi="Palatino Linotype" w:cstheme="minorHAnsi"/>
-                <w:sz w:val="20"/>
-                <w:szCs w:val="20"/>
-              </w:rPr>
-              <w:t>nt</w:t>
+              <w:t xml:space="preserve">int </w:t>
             </w:r>
             <w:r>
               <w:rPr>
@@ -3994,7 +3926,7 @@
                 <w:sz w:val="20"/>
                 <w:szCs w:val="20"/>
               </w:rPr>
-              <w:t>FOREIGN KEY (`moduleID`) REFERENCES `infoway_campus`.`modules`(`ID`)</w:t>
+              <w:t>foreign key (moduleid) references modules(id)</w:t>
             </w:r>
           </w:p>
         </w:tc>
@@ -4083,16 +4015,6 @@
       <w:r>
         <w:rPr>
           <w:rFonts w:ascii="Palatino Linotype" w:hAnsi="Palatino Linotype" w:cstheme="minorHAnsi"/>
-          <w:b/>
-          <w:i/>
-          <w:sz w:val="20"/>
-          <w:szCs w:val="20"/>
-        </w:rPr>
-        <w:t xml:space="preserve"> </w:t>
-      </w:r>
-      <w:r>
-        <w:rPr>
-          <w:rFonts w:ascii="Palatino Linotype" w:hAnsi="Palatino Linotype" w:cstheme="minorHAnsi"/>
           <w:sz w:val="20"/>
           <w:szCs w:val="20"/>
         </w:rPr>
@@ -4118,7 +4040,7 @@
         <w:tblStyle w:val="TableGrid"/>
         <w:tblW w:w="0" w:type="auto"/>
         <w:tblInd w:w="720" w:type="dxa"/>
-        <w:tblLook w:val="04A0" w:firstRow="1" w:lastRow="0" w:firstColumn="1" w:lastColumn="0" w:noHBand="0" w:noVBand="1"/>
+        <w:tblLook w:val="04A0"/>
       </w:tblPr>
       <w:tblGrid>
         <w:gridCol w:w="4371"/>
@@ -4238,6 +4160,7 @@
             <w:r>
               <w:rPr>
                 <w:rFonts w:ascii="Palatino Linotype" w:hAnsi="Palatino Linotype" w:cstheme="minorHAnsi"/>
+                <w:color w:val="FF0000"/>
                 <w:sz w:val="20"/>
                 <w:szCs w:val="20"/>
               </w:rPr>
@@ -4307,7 +4230,7 @@
                 <w:sz w:val="20"/>
                 <w:szCs w:val="20"/>
               </w:rPr>
-              <w:t xml:space="preserve">FOREIGN KEY(`studentID`) REFERENCES `student`(`id`) </w:t>
+              <w:t xml:space="preserve">foreign key(studentid) references student(id) </w:t>
             </w:r>
           </w:p>
         </w:tc>
@@ -4719,16 +4642,6 @@
       <w:r>
         <w:rPr>
           <w:rFonts w:ascii="Palatino Linotype" w:hAnsi="Palatino Linotype" w:cstheme="minorHAnsi"/>
-          <w:b/>
-          <w:i/>
-          <w:sz w:val="20"/>
-          <w:szCs w:val="20"/>
-        </w:rPr>
-        <w:t xml:space="preserve"> </w:t>
-      </w:r>
-      <w:r>
-        <w:rPr>
-          <w:rFonts w:ascii="Palatino Linotype" w:hAnsi="Palatino Linotype" w:cstheme="minorHAnsi"/>
           <w:sz w:val="20"/>
           <w:szCs w:val="20"/>
         </w:rPr>
@@ -4754,7 +4667,7 @@
         <w:tblStyle w:val="TableGrid"/>
         <w:tblW w:w="0" w:type="auto"/>
         <w:tblInd w:w="720" w:type="dxa"/>
-        <w:tblLook w:val="04A0" w:firstRow="1" w:lastRow="0" w:firstColumn="1" w:lastColumn="0" w:noHBand="0" w:noVBand="1"/>
+        <w:tblLook w:val="04A0"/>
       </w:tblPr>
       <w:tblGrid>
         <w:gridCol w:w="4371"/>
@@ -4874,6 +4787,7 @@
             <w:r>
               <w:rPr>
                 <w:rFonts w:ascii="Palatino Linotype" w:hAnsi="Palatino Linotype" w:cstheme="minorHAnsi"/>
+                <w:color w:val="FF0000"/>
                 <w:sz w:val="20"/>
                 <w:szCs w:val="20"/>
               </w:rPr>
@@ -4951,7 +4865,7 @@
                 <w:sz w:val="20"/>
                 <w:szCs w:val="20"/>
               </w:rPr>
-              <w:t>FOREIGN KEY(`facultyID`) REFERENCES `faculty`(`id`)</w:t>
+              <w:t>foreign key (facultyid) references faculty(id)</w:t>
             </w:r>
           </w:p>
         </w:tc>
@@ -5353,16 +5267,6 @@
       <w:r>
         <w:rPr>
           <w:rFonts w:ascii="Palatino Linotype" w:hAnsi="Palatino Linotype" w:cstheme="minorHAnsi"/>
-          <w:b/>
-          <w:i/>
-          <w:sz w:val="20"/>
-          <w:szCs w:val="20"/>
-        </w:rPr>
-        <w:t xml:space="preserve"> </w:t>
-      </w:r>
-      <w:r>
-        <w:rPr>
-          <w:rFonts w:ascii="Palatino Linotype" w:hAnsi="Palatino Linotype" w:cstheme="minorHAnsi"/>
           <w:sz w:val="20"/>
           <w:szCs w:val="20"/>
         </w:rPr>
@@ -5388,7 +5292,7 @@
         <w:tblStyle w:val="TableGrid"/>
         <w:tblW w:w="0" w:type="auto"/>
         <w:tblInd w:w="720" w:type="dxa"/>
-        <w:tblLook w:val="04A0" w:firstRow="1" w:lastRow="0" w:firstColumn="1" w:lastColumn="0" w:noHBand="0" w:noVBand="1"/>
+        <w:tblLook w:val="04A0"/>
       </w:tblPr>
       <w:tblGrid>
         <w:gridCol w:w="4371"/>
@@ -5508,6 +5412,7 @@
             <w:r>
               <w:rPr>
                 <w:rFonts w:ascii="Palatino Linotype" w:hAnsi="Palatino Linotype" w:cstheme="minorHAnsi"/>
+                <w:color w:val="FF0000"/>
                 <w:sz w:val="20"/>
                 <w:szCs w:val="20"/>
               </w:rPr>
@@ -5650,7 +5555,7 @@
                 <w:sz w:val="20"/>
                 <w:szCs w:val="20"/>
               </w:rPr>
-              <w:t>FOREIGN KEY (`courseID`) REFERENCES `infoway_campus`.`course` (`ID`)</w:t>
+              <w:t>foreign key (courseid) references course (id)</w:t>
             </w:r>
           </w:p>
         </w:tc>
@@ -5794,7 +5699,23 @@
                 <w:sz w:val="20"/>
                 <w:szCs w:val="20"/>
               </w:rPr>
-              <w:t>capicity</w:t>
+              <w:t>cap</w:t>
+            </w:r>
+            <w:r>
+              <w:rPr>
+                <w:rFonts w:ascii="Palatino Linotype" w:hAnsi="Palatino Linotype" w:cstheme="minorHAnsi"/>
+                <w:sz w:val="20"/>
+                <w:szCs w:val="20"/>
+              </w:rPr>
+              <w:t>a</w:t>
+            </w:r>
+            <w:r>
+              <w:rPr>
+                <w:rFonts w:ascii="Palatino Linotype" w:hAnsi="Palatino Linotype" w:cstheme="minorHAnsi"/>
+                <w:sz w:val="20"/>
+                <w:szCs w:val="20"/>
+              </w:rPr>
+              <w:t>city</w:t>
             </w:r>
           </w:p>
         </w:tc>
@@ -5909,7 +5830,7 @@
         <w:tblStyle w:val="TableGrid"/>
         <w:tblW w:w="0" w:type="auto"/>
         <w:tblInd w:w="720" w:type="dxa"/>
-        <w:tblLook w:val="04A0" w:firstRow="1" w:lastRow="0" w:firstColumn="1" w:lastColumn="0" w:noHBand="0" w:noVBand="1"/>
+        <w:tblLook w:val="04A0"/>
       </w:tblPr>
       <w:tblGrid>
         <w:gridCol w:w="4371"/>
@@ -6029,6 +5950,7 @@
             <w:r>
               <w:rPr>
                 <w:rFonts w:ascii="Palatino Linotype" w:hAnsi="Palatino Linotype" w:cstheme="minorHAnsi"/>
+                <w:color w:val="FF0000"/>
                 <w:sz w:val="20"/>
                 <w:szCs w:val="20"/>
               </w:rPr>
@@ -6089,7 +6011,7 @@
                 <w:sz w:val="20"/>
                 <w:szCs w:val="20"/>
               </w:rPr>
-              <w:t xml:space="preserve">int  </w:t>
+              <w:t xml:space="preserve">int </w:t>
             </w:r>
             <w:r>
               <w:rPr>
@@ -6098,7 +6020,7 @@
                 <w:sz w:val="20"/>
                 <w:szCs w:val="20"/>
               </w:rPr>
-              <w:t>FOREIGN KEY (`batchID`) REFERENCES `infoway_campus`.`course_batches` (`ID`)</w:t>
+              <w:t>foreign key (batchid) references course_batches (id)</w:t>
             </w:r>
           </w:p>
         </w:tc>
@@ -6155,7 +6077,7 @@
                 <w:sz w:val="20"/>
                 <w:szCs w:val="20"/>
               </w:rPr>
-              <w:t xml:space="preserve">int  </w:t>
+              <w:t xml:space="preserve">int </w:t>
             </w:r>
             <w:r>
               <w:rPr>
@@ -6164,12 +6086,39 @@
                 <w:sz w:val="20"/>
                 <w:szCs w:val="20"/>
               </w:rPr>
-              <w:t>FOREIGN KEY (`studentID`) REFERENCES `infoway_campus`.`student` (`ID`)</w:t>
+              <w:t>foreign key (studentid) references student (id)</w:t>
             </w:r>
           </w:p>
         </w:tc>
       </w:tr>
     </w:tbl>
+    <w:p>
+      <w:pPr>
+        <w:rPr>
+          <w:rFonts w:ascii="Palatino Linotype" w:hAnsi="Palatino Linotype" w:cstheme="minorHAnsi"/>
+          <w:sz w:val="16"/>
+          <w:szCs w:val="16"/>
+        </w:rPr>
+      </w:pPr>
+    </w:p>
+    <w:p>
+      <w:pPr>
+        <w:rPr>
+          <w:rFonts w:ascii="Palatino Linotype" w:hAnsi="Palatino Linotype" w:cstheme="minorHAnsi"/>
+          <w:sz w:val="16"/>
+          <w:szCs w:val="16"/>
+        </w:rPr>
+      </w:pPr>
+    </w:p>
+    <w:p>
+      <w:pPr>
+        <w:rPr>
+          <w:rFonts w:ascii="Palatino Linotype" w:hAnsi="Palatino Linotype" w:cstheme="minorHAnsi"/>
+          <w:sz w:val="16"/>
+          <w:szCs w:val="16"/>
+        </w:rPr>
+      </w:pPr>
+    </w:p>
     <w:p>
       <w:pPr>
         <w:rPr>
@@ -6202,7 +6151,6 @@
           <w:sz w:val="20"/>
           <w:szCs w:val="20"/>
         </w:rPr>
-        <w:lastRenderedPageBreak/>
         <w:t xml:space="preserve">Create </w:t>
       </w:r>
       <w:r>
@@ -6228,6 +6176,8 @@
       <w:r>
         <w:rPr>
           <w:rFonts w:ascii="Palatino Linotype" w:hAnsi="Palatino Linotype" w:cstheme="minorHAnsi"/>
+          <w:b/>
+          <w:i/>
           <w:sz w:val="20"/>
           <w:szCs w:val="20"/>
         </w:rPr>
@@ -6261,7 +6211,7 @@
         <w:tblStyle w:val="TableGrid"/>
         <w:tblW w:w="0" w:type="auto"/>
         <w:tblInd w:w="720" w:type="dxa"/>
-        <w:tblLook w:val="04A0" w:firstRow="1" w:lastRow="0" w:firstColumn="1" w:lastColumn="0" w:noHBand="0" w:noVBand="1"/>
+        <w:tblLook w:val="04A0"/>
       </w:tblPr>
       <w:tblGrid>
         <w:gridCol w:w="4371"/>
@@ -6381,6 +6331,7 @@
             <w:r>
               <w:rPr>
                 <w:rFonts w:ascii="Palatino Linotype" w:hAnsi="Palatino Linotype" w:cstheme="minorHAnsi"/>
+                <w:color w:val="FF0000"/>
                 <w:sz w:val="20"/>
                 <w:szCs w:val="20"/>
               </w:rPr>
@@ -6449,7 +6400,7 @@
                 <w:sz w:val="20"/>
                 <w:szCs w:val="20"/>
               </w:rPr>
-              <w:t>FOREIGN KEY(`studentID`) REFERENCES `student`(`id`)</w:t>
+              <w:t>foreign key(studentid) references student(id)</w:t>
             </w:r>
           </w:p>
         </w:tc>
@@ -6505,17 +6456,7 @@
                 <w:sz w:val="20"/>
                 <w:szCs w:val="20"/>
               </w:rPr>
-              <w:t>varch</w:t>
-            </w:r>
-            <w:bookmarkStart w:id="0" w:name="_GoBack"/>
-            <w:bookmarkEnd w:id="0"/>
-            <w:r>
-              <w:rPr>
-                <w:rFonts w:ascii="Palatino Linotype" w:hAnsi="Palatino Linotype" w:cstheme="minorHAnsi"/>
-                <w:sz w:val="20"/>
-                <w:szCs w:val="20"/>
-              </w:rPr>
-              <w:t>ar(</w:t>
+              <w:t>varchar(</w:t>
             </w:r>
             <w:r>
               <w:rPr>
@@ -6588,6 +6529,405 @@
                 <w:szCs w:val="20"/>
               </w:rPr>
               <w:t>bool</w:t>
+            </w:r>
+          </w:p>
+        </w:tc>
+      </w:tr>
+    </w:tbl>
+    <w:p>
+      <w:pPr>
+        <w:rPr>
+          <w:rFonts w:ascii="Palatino Linotype" w:hAnsi="Palatino Linotype" w:cstheme="minorHAnsi"/>
+          <w:sz w:val="16"/>
+          <w:szCs w:val="16"/>
+        </w:rPr>
+      </w:pPr>
+    </w:p>
+    <w:p>
+      <w:pPr>
+        <w:pStyle w:val="ListParagraph"/>
+        <w:numPr>
+          <w:ilvl w:val="0"/>
+          <w:numId w:val="7"/>
+        </w:numPr>
+        <w:tabs>
+          <w:tab w:val="left" w:pos="495"/>
+        </w:tabs>
+        <w:spacing w:after="0"/>
+        <w:rPr>
+          <w:rFonts w:ascii="Palatino Linotype" w:hAnsi="Palatino Linotype" w:cstheme="minorHAnsi"/>
+          <w:sz w:val="20"/>
+          <w:szCs w:val="20"/>
+        </w:rPr>
+      </w:pPr>
+      <w:r>
+        <w:rPr>
+          <w:rFonts w:ascii="Palatino Linotype" w:hAnsi="Palatino Linotype" w:cstheme="minorHAnsi"/>
+          <w:sz w:val="20"/>
+          <w:szCs w:val="20"/>
+        </w:rPr>
+        <w:t xml:space="preserve">Create </w:t>
+      </w:r>
+      <w:r>
+        <w:rPr>
+          <w:rFonts w:ascii="Palatino Linotype" w:hAnsi="Palatino Linotype" w:cstheme="minorHAnsi"/>
+          <w:b/>
+          <w:i/>
+          <w:sz w:val="20"/>
+          <w:szCs w:val="20"/>
+        </w:rPr>
+        <w:t>STUDENT_</w:t>
+      </w:r>
+      <w:r>
+        <w:rPr>
+          <w:rFonts w:ascii="Palatino Linotype" w:hAnsi="Palatino Linotype" w:cstheme="minorHAnsi"/>
+          <w:b/>
+          <w:i/>
+          <w:sz w:val="20"/>
+          <w:szCs w:val="20"/>
+        </w:rPr>
+        <w:t xml:space="preserve">ORDER </w:t>
+      </w:r>
+      <w:r>
+        <w:rPr>
+          <w:rFonts w:ascii="Palatino Linotype" w:hAnsi="Palatino Linotype" w:cstheme="minorHAnsi"/>
+          <w:b/>
+          <w:i/>
+          <w:sz w:val="20"/>
+          <w:szCs w:val="20"/>
+        </w:rPr>
+        <w:t xml:space="preserve"> </w:t>
+      </w:r>
+      <w:r>
+        <w:rPr>
+          <w:rFonts w:ascii="Palatino Linotype" w:hAnsi="Palatino Linotype" w:cstheme="minorHAnsi"/>
+          <w:sz w:val="20"/>
+          <w:szCs w:val="20"/>
+        </w:rPr>
+        <w:t>Relation with following columns using Workbench.</w:t>
+      </w:r>
+    </w:p>
+    <w:p>
+      <w:pPr>
+        <w:pStyle w:val="ListParagraph"/>
+        <w:tabs>
+          <w:tab w:val="left" w:pos="495"/>
+        </w:tabs>
+        <w:spacing w:after="0"/>
+        <w:rPr>
+          <w:rFonts w:ascii="Palatino Linotype" w:hAnsi="Palatino Linotype" w:cstheme="minorHAnsi"/>
+          <w:sz w:val="16"/>
+          <w:szCs w:val="16"/>
+        </w:rPr>
+      </w:pPr>
+    </w:p>
+    <w:tbl>
+      <w:tblPr>
+        <w:tblStyle w:val="TableGrid"/>
+        <w:tblW w:w="0" w:type="auto"/>
+        <w:tblInd w:w="720" w:type="dxa"/>
+        <w:tblLook w:val="04A0"/>
+      </w:tblPr>
+      <w:tblGrid>
+        <w:gridCol w:w="4371"/>
+        <w:gridCol w:w="4321"/>
+      </w:tblGrid>
+      <w:tr>
+        <w:tc>
+          <w:tcPr>
+            <w:tcW w:w="4371" w:type="dxa"/>
+            <w:shd w:val="clear" w:color="auto" w:fill="9CC2E5" w:themeFill="accent1" w:themeFillTint="99"/>
+          </w:tcPr>
+          <w:p>
+            <w:pPr>
+              <w:pStyle w:val="ListParagraph"/>
+              <w:tabs>
+                <w:tab w:val="left" w:pos="495"/>
+              </w:tabs>
+              <w:ind w:left="0"/>
+              <w:rPr>
+                <w:rFonts w:ascii="Palatino Linotype" w:hAnsi="Palatino Linotype" w:cstheme="minorHAnsi"/>
+                <w:sz w:val="20"/>
+                <w:szCs w:val="20"/>
+              </w:rPr>
+            </w:pPr>
+            <w:r>
+              <w:rPr>
+                <w:rFonts w:ascii="Palatino Linotype" w:hAnsi="Palatino Linotype" w:cstheme="minorHAnsi"/>
+                <w:sz w:val="20"/>
+                <w:szCs w:val="20"/>
+              </w:rPr>
+              <w:t>Field Name</w:t>
+            </w:r>
+          </w:p>
+        </w:tc>
+        <w:tc>
+          <w:tcPr>
+            <w:tcW w:w="4321" w:type="dxa"/>
+            <w:shd w:val="clear" w:color="auto" w:fill="9CC2E5" w:themeFill="accent1" w:themeFillTint="99"/>
+          </w:tcPr>
+          <w:p>
+            <w:pPr>
+              <w:pStyle w:val="ListParagraph"/>
+              <w:tabs>
+                <w:tab w:val="left" w:pos="495"/>
+              </w:tabs>
+              <w:ind w:left="0"/>
+              <w:rPr>
+                <w:rFonts w:ascii="Palatino Linotype" w:hAnsi="Palatino Linotype" w:cstheme="minorHAnsi"/>
+                <w:sz w:val="20"/>
+                <w:szCs w:val="20"/>
+              </w:rPr>
+            </w:pPr>
+            <w:r>
+              <w:rPr>
+                <w:rFonts w:ascii="Palatino Linotype" w:hAnsi="Palatino Linotype" w:cstheme="minorHAnsi"/>
+                <w:sz w:val="20"/>
+                <w:szCs w:val="20"/>
+              </w:rPr>
+              <w:t>Datatype (size)</w:t>
+            </w:r>
+          </w:p>
+        </w:tc>
+      </w:tr>
+      <w:tr>
+        <w:tc>
+          <w:tcPr>
+            <w:tcW w:w="4371" w:type="dxa"/>
+          </w:tcPr>
+          <w:p>
+            <w:pPr>
+              <w:pStyle w:val="ListParagraph"/>
+              <w:tabs>
+                <w:tab w:val="left" w:pos="495"/>
+              </w:tabs>
+              <w:ind w:left="0"/>
+              <w:rPr>
+                <w:rFonts w:ascii="Palatino Linotype" w:hAnsi="Palatino Linotype" w:cstheme="minorHAnsi"/>
+                <w:sz w:val="20"/>
+                <w:szCs w:val="20"/>
+              </w:rPr>
+            </w:pPr>
+            <w:r>
+              <w:rPr>
+                <w:rFonts w:ascii="Palatino Linotype" w:hAnsi="Palatino Linotype" w:cstheme="minorHAnsi"/>
+                <w:sz w:val="20"/>
+                <w:szCs w:val="20"/>
+              </w:rPr>
+              <w:t>ID</w:t>
+            </w:r>
+          </w:p>
+        </w:tc>
+        <w:tc>
+          <w:tcPr>
+            <w:tcW w:w="4321" w:type="dxa"/>
+          </w:tcPr>
+          <w:p>
+            <w:pPr>
+              <w:pStyle w:val="ListParagraph"/>
+              <w:tabs>
+                <w:tab w:val="left" w:pos="495"/>
+              </w:tabs>
+              <w:ind w:left="0"/>
+              <w:rPr>
+                <w:rFonts w:ascii="Palatino Linotype" w:hAnsi="Palatino Linotype" w:cstheme="minorHAnsi"/>
+                <w:sz w:val="20"/>
+                <w:szCs w:val="20"/>
+              </w:rPr>
+            </w:pPr>
+            <w:r>
+              <w:rPr>
+                <w:rFonts w:ascii="Palatino Linotype" w:hAnsi="Palatino Linotype" w:cstheme="minorHAnsi"/>
+                <w:sz w:val="20"/>
+                <w:szCs w:val="20"/>
+              </w:rPr>
+              <w:t xml:space="preserve">int </w:t>
+            </w:r>
+            <w:r>
+              <w:rPr>
+                <w:rFonts w:ascii="Palatino Linotype" w:hAnsi="Palatino Linotype" w:cstheme="minorHAnsi"/>
+                <w:color w:val="FF0000"/>
+                <w:sz w:val="20"/>
+                <w:szCs w:val="20"/>
+              </w:rPr>
+              <w:t>primary key</w:t>
+            </w:r>
+          </w:p>
+        </w:tc>
+      </w:tr>
+      <w:tr>
+        <w:tc>
+          <w:tcPr>
+            <w:tcW w:w="4371" w:type="dxa"/>
+          </w:tcPr>
+          <w:p>
+            <w:pPr>
+              <w:pStyle w:val="ListParagraph"/>
+              <w:tabs>
+                <w:tab w:val="left" w:pos="495"/>
+              </w:tabs>
+              <w:ind w:left="0"/>
+              <w:rPr>
+                <w:rFonts w:ascii="Palatino Linotype" w:hAnsi="Palatino Linotype" w:cstheme="minorHAnsi"/>
+                <w:sz w:val="20"/>
+                <w:szCs w:val="20"/>
+              </w:rPr>
+            </w:pPr>
+            <w:r>
+              <w:rPr>
+                <w:rFonts w:ascii="Palatino Linotype" w:hAnsi="Palatino Linotype" w:cstheme="minorHAnsi"/>
+                <w:sz w:val="20"/>
+                <w:szCs w:val="20"/>
+              </w:rPr>
+              <w:t>studentID</w:t>
+            </w:r>
+          </w:p>
+        </w:tc>
+        <w:tc>
+          <w:tcPr>
+            <w:tcW w:w="4321" w:type="dxa"/>
+          </w:tcPr>
+          <w:p>
+            <w:pPr>
+              <w:pStyle w:val="ListParagraph"/>
+              <w:tabs>
+                <w:tab w:val="left" w:pos="495"/>
+              </w:tabs>
+              <w:ind w:left="0"/>
+              <w:rPr>
+                <w:rFonts w:ascii="Palatino Linotype" w:hAnsi="Palatino Linotype" w:cstheme="minorHAnsi"/>
+                <w:sz w:val="20"/>
+                <w:szCs w:val="20"/>
+              </w:rPr>
+            </w:pPr>
+            <w:r>
+              <w:rPr>
+                <w:rFonts w:ascii="Palatino Linotype" w:hAnsi="Palatino Linotype" w:cstheme="minorHAnsi"/>
+                <w:sz w:val="20"/>
+                <w:szCs w:val="20"/>
+              </w:rPr>
+              <w:t xml:space="preserve">int </w:t>
+            </w:r>
+            <w:r>
+              <w:rPr>
+                <w:rFonts w:ascii="Palatino Linotype" w:hAnsi="Palatino Linotype" w:cstheme="minorHAnsi"/>
+                <w:color w:val="FF0000"/>
+                <w:sz w:val="20"/>
+                <w:szCs w:val="20"/>
+              </w:rPr>
+              <w:t>foreign key(studentid) references student(id)</w:t>
+            </w:r>
+          </w:p>
+        </w:tc>
+      </w:tr>
+      <w:tr>
+        <w:tc>
+          <w:tcPr>
+            <w:tcW w:w="4371" w:type="dxa"/>
+          </w:tcPr>
+          <w:p>
+            <w:pPr>
+              <w:pStyle w:val="ListParagraph"/>
+              <w:tabs>
+                <w:tab w:val="left" w:pos="495"/>
+              </w:tabs>
+              <w:ind w:left="0"/>
+              <w:rPr>
+                <w:rFonts w:ascii="Palatino Linotype" w:hAnsi="Palatino Linotype" w:cstheme="minorHAnsi"/>
+                <w:sz w:val="20"/>
+                <w:szCs w:val="20"/>
+              </w:rPr>
+            </w:pPr>
+            <w:r>
+              <w:rPr>
+                <w:rFonts w:ascii="Palatino Linotype" w:hAnsi="Palatino Linotype" w:cstheme="minorHAnsi"/>
+                <w:sz w:val="20"/>
+                <w:szCs w:val="20"/>
+              </w:rPr>
+              <w:t>date</w:t>
+            </w:r>
+          </w:p>
+        </w:tc>
+        <w:tc>
+          <w:tcPr>
+            <w:tcW w:w="4321" w:type="dxa"/>
+          </w:tcPr>
+          <w:p>
+            <w:pPr>
+              <w:pStyle w:val="ListParagraph"/>
+              <w:tabs>
+                <w:tab w:val="left" w:pos="495"/>
+              </w:tabs>
+              <w:ind w:left="0"/>
+              <w:rPr>
+                <w:rFonts w:ascii="Palatino Linotype" w:hAnsi="Palatino Linotype" w:cstheme="minorHAnsi"/>
+                <w:sz w:val="20"/>
+                <w:szCs w:val="20"/>
+              </w:rPr>
+            </w:pPr>
+            <w:r>
+              <w:rPr>
+                <w:rFonts w:ascii="Palatino Linotype" w:hAnsi="Palatino Linotype" w:cstheme="minorHAnsi"/>
+                <w:sz w:val="20"/>
+                <w:szCs w:val="20"/>
+              </w:rPr>
+              <w:t>date</w:t>
+            </w:r>
+          </w:p>
+        </w:tc>
+      </w:tr>
+      <w:tr>
+        <w:tc>
+          <w:tcPr>
+            <w:tcW w:w="4371" w:type="dxa"/>
+          </w:tcPr>
+          <w:p>
+            <w:pPr>
+              <w:pStyle w:val="ListParagraph"/>
+              <w:tabs>
+                <w:tab w:val="left" w:pos="495"/>
+              </w:tabs>
+              <w:ind w:left="0"/>
+              <w:rPr>
+                <w:rFonts w:ascii="Palatino Linotype" w:hAnsi="Palatino Linotype" w:cstheme="minorHAnsi"/>
+                <w:sz w:val="20"/>
+                <w:szCs w:val="20"/>
+              </w:rPr>
+            </w:pPr>
+            <w:r>
+              <w:rPr>
+                <w:rFonts w:ascii="Palatino Linotype" w:hAnsi="Palatino Linotype" w:cstheme="minorHAnsi"/>
+                <w:sz w:val="20"/>
+                <w:szCs w:val="20"/>
+              </w:rPr>
+              <w:t>amount</w:t>
+            </w:r>
+          </w:p>
+        </w:tc>
+        <w:tc>
+          <w:tcPr>
+            <w:tcW w:w="4321" w:type="dxa"/>
+          </w:tcPr>
+          <w:p>
+            <w:pPr>
+              <w:pStyle w:val="ListParagraph"/>
+              <w:tabs>
+                <w:tab w:val="left" w:pos="495"/>
+              </w:tabs>
+              <w:ind w:left="0"/>
+              <w:rPr>
+                <w:rFonts w:ascii="Palatino Linotype" w:hAnsi="Palatino Linotype" w:cstheme="minorHAnsi"/>
+                <w:sz w:val="20"/>
+                <w:szCs w:val="20"/>
+              </w:rPr>
+            </w:pPr>
+            <w:r>
+              <w:rPr>
+                <w:rFonts w:ascii="Palatino Linotype" w:hAnsi="Palatino Linotype" w:cstheme="minorHAnsi"/>
+                <w:sz w:val="20"/>
+                <w:szCs w:val="20"/>
+              </w:rPr>
+              <w:t>int</w:t>
             </w:r>
           </w:p>
         </w:tc>
@@ -6918,7 +7258,7 @@
           <w:sz w:val="20"/>
           <w:szCs w:val="20"/>
         </w:rPr>
-        <w:t xml:space="preserve">, and </w:t>
+        <w:t xml:space="preserve">, </w:t>
       </w:r>
       <w:r>
         <w:rPr>
@@ -6938,7 +7278,67 @@
           <w:sz w:val="20"/>
           <w:szCs w:val="20"/>
         </w:rPr>
-        <w:t xml:space="preserve"> .   </w:t>
+        <w:t xml:space="preserve">, </w:t>
+      </w:r>
+      <w:r>
+        <w:rPr>
+          <w:rFonts w:ascii="Palatino Linotype" w:hAnsi="Palatino Linotype" w:cstheme="minorHAnsi"/>
+          <w:b/>
+          <w:i/>
+          <w:sz w:val="20"/>
+          <w:szCs w:val="20"/>
+        </w:rPr>
+        <w:t xml:space="preserve"> </w:t>
+      </w:r>
+      <w:r>
+        <w:rPr>
+          <w:rFonts w:ascii="Palatino Linotype" w:hAnsi="Palatino Linotype" w:cstheme="minorHAnsi"/>
+          <w:b/>
+          <w:i/>
+          <w:sz w:val="20"/>
+          <w:szCs w:val="20"/>
+        </w:rPr>
+        <w:t>STUDENT_</w:t>
+      </w:r>
+      <w:r>
+        <w:rPr>
+          <w:rFonts w:ascii="Palatino Linotype" w:hAnsi="Palatino Linotype" w:cstheme="minorHAnsi"/>
+          <w:b/>
+          <w:i/>
+          <w:sz w:val="20"/>
+          <w:szCs w:val="20"/>
+        </w:rPr>
+        <w:t>CARDS</w:t>
+      </w:r>
+      <w:r>
+        <w:rPr>
+          <w:rFonts w:ascii="Palatino Linotype" w:hAnsi="Palatino Linotype" w:cstheme="minorHAnsi"/>
+          <w:b/>
+          <w:i/>
+          <w:sz w:val="20"/>
+          <w:szCs w:val="20"/>
+        </w:rPr>
+        <w:t xml:space="preserve">, and </w:t>
+      </w:r>
+      <w:r>
+        <w:rPr>
+          <w:rFonts w:ascii="Palatino Linotype" w:hAnsi="Palatino Linotype" w:cstheme="minorHAnsi"/>
+          <w:b/>
+          <w:i/>
+          <w:sz w:val="20"/>
+          <w:szCs w:val="20"/>
+        </w:rPr>
+        <w:t>STUDENT_</w:t>
+      </w:r>
+      <w:r>
+        <w:rPr>
+          <w:rFonts w:ascii="Palatino Linotype" w:hAnsi="Palatino Linotype" w:cstheme="minorHAnsi"/>
+          <w:b/>
+          <w:i/>
+          <w:sz w:val="20"/>
+          <w:szCs w:val="20"/>
+        </w:rPr>
+        <w:t xml:space="preserve">ORDER </w:t>
       </w:r>
       <w:r>
         <w:rPr>
@@ -6956,7 +7356,6 @@
         </w:rPr>
         <w:t>Data for Assignment002 (Create Campus _</w:t>
       </w:r>
-      <w:proofErr w:type="spellStart"/>
       <w:r>
         <w:rPr>
           <w:rFonts w:ascii="Palatino Linotype" w:hAnsi="Palatino Linotype" w:cstheme="minorHAnsi"/>
@@ -6979,29 +7378,12 @@
           <w:sz w:val="20"/>
           <w:szCs w:val="20"/>
         </w:rPr>
-        <w:t>constraints</w:t>
-      </w:r>
-      <w:proofErr w:type="spellEnd"/>
-      <w:r>
-        <w:rPr>
-          <w:rFonts w:ascii="Palatino Linotype" w:hAnsi="Palatino Linotype" w:cstheme="minorHAnsi"/>
-          <w:sz w:val="20"/>
-          <w:szCs w:val="20"/>
-        </w:rPr>
-        <w:t xml:space="preserve"> </w:t>
-      </w:r>
-      <w:r>
-        <w:rPr>
-          <w:rFonts w:ascii="Palatino Linotype" w:hAnsi="Palatino Linotype" w:cstheme="minorHAnsi"/>
-          <w:sz w:val="20"/>
-          <w:szCs w:val="20"/>
-        </w:rPr>
-        <w:t>Table)” Sheet</w:t>
-      </w:r>
-      <w:r>
-        <w:rPr>
-          <w:rFonts w:ascii="Palatino Linotype" w:hAnsi="Palatino Linotype" w:cstheme="minorHAnsi"/>
-          <w:b/>
+        <w:t>constraintsTable)” Sheet</w:t>
+      </w:r>
+      <w:r>
+        <w:rPr>
+          <w:rFonts w:ascii="Palatino Linotype" w:hAnsi="Palatino Linotype" w:cstheme="minorHAnsi"/>
+          <w:bCs/>
           <w:sz w:val="20"/>
           <w:szCs w:val="20"/>
         </w:rPr>
@@ -7029,7 +7411,7 @@
 </file>
 
 <file path=word/endnotes.xml><?xml version="1.0" encoding="utf-8"?>
-<w:endnotes xmlns:wpc="http://schemas.microsoft.com/office/word/2010/wordprocessingCanvas" xmlns:cx="http://schemas.microsoft.com/office/drawing/2014/chartex" xmlns:cx1="http://schemas.microsoft.com/office/drawing/2015/9/8/chartex" xmlns:cx2="http://schemas.microsoft.com/office/drawing/2015/10/21/chartex" xmlns:cx3="http://schemas.microsoft.com/office/drawing/2016/5/9/chartex" xmlns:cx4="http://schemas.microsoft.com/office/drawing/2016/5/10/chartex" xmlns:cx5="http://schemas.microsoft.com/office/drawing/2016/5/11/chartex" xmlns:cx6="http://schemas.microsoft.com/office/drawing/2016/5/12/chartex" xmlns:cx7="http://schemas.microsoft.com/office/drawing/2016/5/13/chartex" xmlns:cx8="http://schemas.microsoft.com/office/drawing/2016/5/14/chartex" xmlns:mc="http://schemas.openxmlformats.org/markup-compatibility/2006" xmlns:aink="http://schemas.microsoft.com/office/drawing/2016/ink" xmlns:am3d="http://schemas.microsoft.com/office/drawing/2017/model3d" xmlns:o="urn:schemas-microsoft-com:office:office" xmlns:r="http://schemas.openxmlformats.org/officeDocument/2006/relationships" xmlns:m="http://schemas.openxmlformats.org/officeDocument/2006/math" xmlns:v="urn:schemas-microsoft-com:vml" xmlns:wp14="http://schemas.microsoft.com/office/word/2010/wordprocessingDrawing" xmlns:wp="http://schemas.openxmlformats.org/drawingml/2006/wordprocessingDrawing" xmlns:w10="urn:schemas-microsoft-com:office:word" xmlns:w="http://schemas.openxmlformats.org/wordprocessingml/2006/main" xmlns:w14="http://schemas.microsoft.com/office/word/2010/wordml" xmlns:w15="http://schemas.microsoft.com/office/word/2012/wordml" xmlns:w16cid="http://schemas.microsoft.com/office/word/2016/wordml/cid" xmlns:w16se="http://schemas.microsoft.com/office/word/2015/wordml/symex" xmlns:wpg="http://schemas.microsoft.com/office/word/2010/wordprocessingGroup" xmlns:wpi="http://schemas.microsoft.com/office/word/2010/wordprocessingInk" xmlns:wne="http://schemas.microsoft.com/office/word/2006/wordml" xmlns:wps="http://schemas.microsoft.com/office/word/2010/wordprocessingShape" mc:Ignorable="w14 w15 w16se w16cid wp14">
+<w:endnotes xmlns:ve="http://schemas.openxmlformats.org/markup-compatibility/2006" xmlns:o="urn:schemas-microsoft-com:office:office" xmlns:r="http://schemas.openxmlformats.org/officeDocument/2006/relationships" xmlns:m="http://schemas.openxmlformats.org/officeDocument/2006/math" xmlns:v="urn:schemas-microsoft-com:vml" xmlns:wp="http://schemas.openxmlformats.org/drawingml/2006/wordprocessingDrawing" xmlns:w10="urn:schemas-microsoft-com:office:word" xmlns:w="http://schemas.openxmlformats.org/wordprocessingml/2006/main" xmlns:wne="http://schemas.microsoft.com/office/word/2006/wordml">
   <w:endnote w:type="separator" w:id="-1">
     <w:p>
       <w:pPr>
@@ -7054,7 +7436,7 @@
 </file>
 
 <file path=word/footer1.xml><?xml version="1.0" encoding="utf-8"?>
-<w:ftr xmlns:wpc="http://schemas.microsoft.com/office/word/2010/wordprocessingCanvas" xmlns:cx="http://schemas.microsoft.com/office/drawing/2014/chartex" xmlns:cx1="http://schemas.microsoft.com/office/drawing/2015/9/8/chartex" xmlns:cx2="http://schemas.microsoft.com/office/drawing/2015/10/21/chartex" xmlns:cx3="http://schemas.microsoft.com/office/drawing/2016/5/9/chartex" xmlns:cx4="http://schemas.microsoft.com/office/drawing/2016/5/10/chartex" xmlns:cx5="http://schemas.microsoft.com/office/drawing/2016/5/11/chartex" xmlns:cx6="http://schemas.microsoft.com/office/drawing/2016/5/12/chartex" xmlns:cx7="http://schemas.microsoft.com/office/drawing/2016/5/13/chartex" xmlns:cx8="http://schemas.microsoft.com/office/drawing/2016/5/14/chartex" xmlns:mc="http://schemas.openxmlformats.org/markup-compatibility/2006" xmlns:aink="http://schemas.microsoft.com/office/drawing/2016/ink" xmlns:am3d="http://schemas.microsoft.com/office/drawing/2017/model3d" xmlns:o="urn:schemas-microsoft-com:office:office" xmlns:r="http://schemas.openxmlformats.org/officeDocument/2006/relationships" xmlns:m="http://schemas.openxmlformats.org/officeDocument/2006/math" xmlns:v="urn:schemas-microsoft-com:vml" xmlns:wp14="http://schemas.microsoft.com/office/word/2010/wordprocessingDrawing" xmlns:wp="http://schemas.openxmlformats.org/drawingml/2006/wordprocessingDrawing" xmlns:w10="urn:schemas-microsoft-com:office:word" xmlns:w="http://schemas.openxmlformats.org/wordprocessingml/2006/main" xmlns:w14="http://schemas.microsoft.com/office/word/2010/wordml" xmlns:w15="http://schemas.microsoft.com/office/word/2012/wordml" xmlns:w16cid="http://schemas.microsoft.com/office/word/2016/wordml/cid" xmlns:w16se="http://schemas.microsoft.com/office/word/2015/wordml/symex" xmlns:wpg="http://schemas.microsoft.com/office/word/2010/wordprocessingGroup" xmlns:wpi="http://schemas.microsoft.com/office/word/2010/wordprocessingInk" xmlns:wne="http://schemas.microsoft.com/office/word/2006/wordml" xmlns:wps="http://schemas.microsoft.com/office/word/2010/wordprocessingShape" mc:Ignorable="w14 w15 w16se w16cid wp14">
+<w:ftr xmlns:ve="http://schemas.openxmlformats.org/markup-compatibility/2006" xmlns:o="urn:schemas-microsoft-com:office:office" xmlns:r="http://schemas.openxmlformats.org/officeDocument/2006/relationships" xmlns:m="http://schemas.openxmlformats.org/officeDocument/2006/math" xmlns:v="urn:schemas-microsoft-com:vml" xmlns:wp="http://schemas.openxmlformats.org/drawingml/2006/wordprocessingDrawing" xmlns:w10="urn:schemas-microsoft-com:office:word" xmlns:w="http://schemas.openxmlformats.org/wordprocessingml/2006/main" xmlns:wne="http://schemas.microsoft.com/office/word/2006/wordml">
   <w:p>
     <w:pPr>
       <w:pStyle w:val="Footer"/>
@@ -7121,7 +7503,7 @@
 </file>
 
 <file path=word/footnotes.xml><?xml version="1.0" encoding="utf-8"?>
-<w:footnotes xmlns:wpc="http://schemas.microsoft.com/office/word/2010/wordprocessingCanvas" xmlns:cx="http://schemas.microsoft.com/office/drawing/2014/chartex" xmlns:cx1="http://schemas.microsoft.com/office/drawing/2015/9/8/chartex" xmlns:cx2="http://schemas.microsoft.com/office/drawing/2015/10/21/chartex" xmlns:cx3="http://schemas.microsoft.com/office/drawing/2016/5/9/chartex" xmlns:cx4="http://schemas.microsoft.com/office/drawing/2016/5/10/chartex" xmlns:cx5="http://schemas.microsoft.com/office/drawing/2016/5/11/chartex" xmlns:cx6="http://schemas.microsoft.com/office/drawing/2016/5/12/chartex" xmlns:cx7="http://schemas.microsoft.com/office/drawing/2016/5/13/chartex" xmlns:cx8="http://schemas.microsoft.com/office/drawing/2016/5/14/chartex" xmlns:mc="http://schemas.openxmlformats.org/markup-compatibility/2006" xmlns:aink="http://schemas.microsoft.com/office/drawing/2016/ink" xmlns:am3d="http://schemas.microsoft.com/office/drawing/2017/model3d" xmlns:o="urn:schemas-microsoft-com:office:office" xmlns:r="http://schemas.openxmlformats.org/officeDocument/2006/relationships" xmlns:m="http://schemas.openxmlformats.org/officeDocument/2006/math" xmlns:v="urn:schemas-microsoft-com:vml" xmlns:wp14="http://schemas.microsoft.com/office/word/2010/wordprocessingDrawing" xmlns:wp="http://schemas.openxmlformats.org/drawingml/2006/wordprocessingDrawing" xmlns:w10="urn:schemas-microsoft-com:office:word" xmlns:w="http://schemas.openxmlformats.org/wordprocessingml/2006/main" xmlns:w14="http://schemas.microsoft.com/office/word/2010/wordml" xmlns:w15="http://schemas.microsoft.com/office/word/2012/wordml" xmlns:w16cid="http://schemas.microsoft.com/office/word/2016/wordml/cid" xmlns:w16se="http://schemas.microsoft.com/office/word/2015/wordml/symex" xmlns:wpg="http://schemas.microsoft.com/office/word/2010/wordprocessingGroup" xmlns:wpi="http://schemas.microsoft.com/office/word/2010/wordprocessingInk" xmlns:wne="http://schemas.microsoft.com/office/word/2006/wordml" xmlns:wps="http://schemas.microsoft.com/office/word/2010/wordprocessingShape" mc:Ignorable="w14 w15 w16se w16cid wp14">
+<w:footnotes xmlns:ve="http://schemas.openxmlformats.org/markup-compatibility/2006" xmlns:o="urn:schemas-microsoft-com:office:office" xmlns:r="http://schemas.openxmlformats.org/officeDocument/2006/relationships" xmlns:m="http://schemas.openxmlformats.org/officeDocument/2006/math" xmlns:v="urn:schemas-microsoft-com:vml" xmlns:wp="http://schemas.openxmlformats.org/drawingml/2006/wordprocessingDrawing" xmlns:w10="urn:schemas-microsoft-com:office:word" xmlns:w="http://schemas.openxmlformats.org/wordprocessingml/2006/main" xmlns:wne="http://schemas.microsoft.com/office/word/2006/wordml">
   <w:footnote w:type="separator" w:id="-1">
     <w:p>
       <w:pPr>
@@ -7146,7 +7528,7 @@
 </file>
 
 <file path=word/header1.xml><?xml version="1.0" encoding="utf-8"?>
-<w:hdr xmlns:wpc="http://schemas.microsoft.com/office/word/2010/wordprocessingCanvas" xmlns:cx="http://schemas.microsoft.com/office/drawing/2014/chartex" xmlns:cx1="http://schemas.microsoft.com/office/drawing/2015/9/8/chartex" xmlns:cx2="http://schemas.microsoft.com/office/drawing/2015/10/21/chartex" xmlns:cx3="http://schemas.microsoft.com/office/drawing/2016/5/9/chartex" xmlns:cx4="http://schemas.microsoft.com/office/drawing/2016/5/10/chartex" xmlns:cx5="http://schemas.microsoft.com/office/drawing/2016/5/11/chartex" xmlns:cx6="http://schemas.microsoft.com/office/drawing/2016/5/12/chartex" xmlns:cx7="http://schemas.microsoft.com/office/drawing/2016/5/13/chartex" xmlns:cx8="http://schemas.microsoft.com/office/drawing/2016/5/14/chartex" xmlns:mc="http://schemas.openxmlformats.org/markup-compatibility/2006" xmlns:aink="http://schemas.microsoft.com/office/drawing/2016/ink" xmlns:am3d="http://schemas.microsoft.com/office/drawing/2017/model3d" xmlns:o="urn:schemas-microsoft-com:office:office" xmlns:r="http://schemas.openxmlformats.org/officeDocument/2006/relationships" xmlns:m="http://schemas.openxmlformats.org/officeDocument/2006/math" xmlns:v="urn:schemas-microsoft-com:vml" xmlns:wp14="http://schemas.microsoft.com/office/word/2010/wordprocessingDrawing" xmlns:wp="http://schemas.openxmlformats.org/drawingml/2006/wordprocessingDrawing" xmlns:w10="urn:schemas-microsoft-com:office:word" xmlns:w="http://schemas.openxmlformats.org/wordprocessingml/2006/main" xmlns:w14="http://schemas.microsoft.com/office/word/2010/wordml" xmlns:w15="http://schemas.microsoft.com/office/word/2012/wordml" xmlns:w16cid="http://schemas.microsoft.com/office/word/2016/wordml/cid" xmlns:w16se="http://schemas.microsoft.com/office/word/2015/wordml/symex" xmlns:wpg="http://schemas.microsoft.com/office/word/2010/wordprocessingGroup" xmlns:wpi="http://schemas.microsoft.com/office/word/2010/wordprocessingInk" xmlns:wne="http://schemas.microsoft.com/office/word/2006/wordml" xmlns:wps="http://schemas.microsoft.com/office/word/2010/wordprocessingShape" mc:Ignorable="w14 w15 w16se w16cid wp14">
+<w:hdr xmlns:ve="http://schemas.openxmlformats.org/markup-compatibility/2006" xmlns:o="urn:schemas-microsoft-com:office:office" xmlns:r="http://schemas.openxmlformats.org/officeDocument/2006/relationships" xmlns:m="http://schemas.openxmlformats.org/officeDocument/2006/math" xmlns:v="urn:schemas-microsoft-com:vml" xmlns:wp="http://schemas.openxmlformats.org/drawingml/2006/wordprocessingDrawing" xmlns:w10="urn:schemas-microsoft-com:office:word" xmlns:w="http://schemas.openxmlformats.org/wordprocessingml/2006/main" xmlns:wne="http://schemas.microsoft.com/office/word/2006/wordml">
   <w:p>
     <w:pPr>
       <w:pStyle w:val="Header"/>
@@ -7157,7 +7539,7 @@
         <w:lang w:val="en-US"/>
       </w:rPr>
       <w:drawing>
-        <wp:inline distT="0" distB="0" distL="0" distR="0" wp14:anchorId="2AD6181E" wp14:editId="7267EECB">
+        <wp:inline distT="0" distB="0" distL="0" distR="0">
           <wp:extent cx="1038225" cy="346075"/>
           <wp:effectExtent l="0" t="0" r="9525" b="0"/>
           <wp:docPr id="12" name="Picture 12"/>
@@ -7175,7 +7557,7 @@
                   <a:blip r:embed="rId1">
                     <a:extLst>
                       <a:ext uri="{28A0092B-C50C-407E-A947-70E740481C1C}">
-                        <a14:useLocalDpi xmlns:a14="http://schemas.microsoft.com/office/drawing/2010/main" val="0"/>
+                        <a14:useLocalDpi xmlns:a14="http://schemas.microsoft.com/office/drawing/2010/main" xmlns:wps="http://schemas.microsoft.com/office/word/2010/wordprocessingShape" xmlns:wpi="http://schemas.microsoft.com/office/word/2010/wordprocessingInk" xmlns:wpg="http://schemas.microsoft.com/office/word/2010/wordprocessingGroup" xmlns:w16se="http://schemas.microsoft.com/office/word/2015/wordml/symex" xmlns:w16cid="http://schemas.microsoft.com/office/word/2016/wordml/cid" xmlns:w15="http://schemas.microsoft.com/office/word/2012/wordml" xmlns:w14="http://schemas.microsoft.com/office/word/2010/wordml" xmlns:w="http://schemas.openxmlformats.org/wordprocessingml/2006/main" xmlns:w10="urn:schemas-microsoft-com:office:word" xmlns:wp14="http://schemas.microsoft.com/office/word/2010/wordprocessingDrawing" xmlns:v="urn:schemas-microsoft-com:vml" xmlns:o="urn:schemas-microsoft-com:office:office" xmlns:am3d="http://schemas.microsoft.com/office/drawing/2017/model3d" xmlns:aink="http://schemas.microsoft.com/office/drawing/2016/ink" xmlns:mc="http://schemas.openxmlformats.org/markup-compatibility/2006" xmlns:cx8="http://schemas.microsoft.com/office/drawing/2016/5/14/chartex" xmlns:cx7="http://schemas.microsoft.com/office/drawing/2016/5/13/chartex" xmlns:cx6="http://schemas.microsoft.com/office/drawing/2016/5/12/chartex" xmlns:cx5="http://schemas.microsoft.com/office/drawing/2016/5/11/chartex" xmlns:cx4="http://schemas.microsoft.com/office/drawing/2016/5/10/chartex" xmlns:cx3="http://schemas.microsoft.com/office/drawing/2016/5/9/chartex" xmlns:cx2="http://schemas.microsoft.com/office/drawing/2015/10/21/chartex" xmlns:cx1="http://schemas.microsoft.com/office/drawing/2015/9/8/chartex" xmlns:cx="http://schemas.microsoft.com/office/drawing/2014/chartex" xmlns:wpc="http://schemas.microsoft.com/office/word/2010/wordprocessingCanvas" xmlns="" val="0"/>
                       </a:ext>
                     </a:extLst>
                   </a:blip>
@@ -7203,8 +7585,8 @@
 </file>
 
 <file path=word/numbering.xml><?xml version="1.0" encoding="utf-8"?>
-<w:numbering xmlns:wpc="http://schemas.microsoft.com/office/word/2010/wordprocessingCanvas" xmlns:cx="http://schemas.microsoft.com/office/drawing/2014/chartex" xmlns:cx1="http://schemas.microsoft.com/office/drawing/2015/9/8/chartex" xmlns:cx2="http://schemas.microsoft.com/office/drawing/2015/10/21/chartex" xmlns:cx3="http://schemas.microsoft.com/office/drawing/2016/5/9/chartex" xmlns:cx4="http://schemas.microsoft.com/office/drawing/2016/5/10/chartex" xmlns:cx5="http://schemas.microsoft.com/office/drawing/2016/5/11/chartex" xmlns:cx6="http://schemas.microsoft.com/office/drawing/2016/5/12/chartex" xmlns:cx7="http://schemas.microsoft.com/office/drawing/2016/5/13/chartex" xmlns:cx8="http://schemas.microsoft.com/office/drawing/2016/5/14/chartex" xmlns:mc="http://schemas.openxmlformats.org/markup-compatibility/2006" xmlns:aink="http://schemas.microsoft.com/office/drawing/2016/ink" xmlns:am3d="http://schemas.microsoft.com/office/drawing/2017/model3d" xmlns:o="urn:schemas-microsoft-com:office:office" xmlns:r="http://schemas.openxmlformats.org/officeDocument/2006/relationships" xmlns:m="http://schemas.openxmlformats.org/officeDocument/2006/math" xmlns:v="urn:schemas-microsoft-com:vml" xmlns:wp14="http://schemas.microsoft.com/office/word/2010/wordprocessingDrawing" xmlns:wp="http://schemas.openxmlformats.org/drawingml/2006/wordprocessingDrawing" xmlns:w10="urn:schemas-microsoft-com:office:word" xmlns:w="http://schemas.openxmlformats.org/wordprocessingml/2006/main" xmlns:w14="http://schemas.microsoft.com/office/word/2010/wordml" xmlns:w15="http://schemas.microsoft.com/office/word/2012/wordml" xmlns:w16cid="http://schemas.microsoft.com/office/word/2016/wordml/cid" xmlns:w16se="http://schemas.microsoft.com/office/word/2015/wordml/symex" xmlns:wpg="http://schemas.microsoft.com/office/word/2010/wordprocessingGroup" xmlns:wpi="http://schemas.microsoft.com/office/word/2010/wordprocessingInk" xmlns:wne="http://schemas.microsoft.com/office/word/2006/wordml" xmlns:wps="http://schemas.microsoft.com/office/word/2010/wordprocessingShape" mc:Ignorable="w14 w15 w16se w16cid wp14">
-  <w:abstractNum w:abstractNumId="0" w15:restartNumberingAfterBreak="0">
+<w:numbering xmlns:ve="http://schemas.openxmlformats.org/markup-compatibility/2006" xmlns:o="urn:schemas-microsoft-com:office:office" xmlns:r="http://schemas.openxmlformats.org/officeDocument/2006/relationships" xmlns:m="http://schemas.openxmlformats.org/officeDocument/2006/math" xmlns:v="urn:schemas-microsoft-com:vml" xmlns:wp="http://schemas.openxmlformats.org/drawingml/2006/wordprocessingDrawing" xmlns:w10="urn:schemas-microsoft-com:office:word" xmlns:w="http://schemas.openxmlformats.org/wordprocessingml/2006/main" xmlns:wne="http://schemas.microsoft.com/office/word/2006/wordml">
+  <w:abstractNum w:abstractNumId="0">
     <w:nsid w:val="034517E3"/>
     <w:multiLevelType w:val="hybridMultilevel"/>
     <w:tmpl w:val="9950FB7C"/>
@@ -7293,7 +7675,93 @@
       </w:pPr>
     </w:lvl>
   </w:abstractNum>
-  <w:abstractNum w:abstractNumId="1" w15:restartNumberingAfterBreak="0">
+  <w:abstractNum w:abstractNumId="1">
+    <w:nsid w:val="07D362FC"/>
+    <w:multiLevelType w:val="hybridMultilevel"/>
+    <w:tmpl w:val="680E5E7E"/>
+    <w:lvl w:ilvl="0" w:tplc="49243AE2">
+      <w:start w:val="1"/>
+      <w:numFmt w:val="decimal"/>
+      <w:lvlText w:val="%1."/>
+      <w:lvlJc w:val="left"/>
+      <w:pPr>
+        <w:ind w:left="720" w:hanging="360"/>
+      </w:pPr>
+    </w:lvl>
+    <w:lvl w:ilvl="1" w:tplc="40090019" w:tentative="1">
+      <w:start w:val="1"/>
+      <w:numFmt w:val="lowerLetter"/>
+      <w:lvlText w:val="%2."/>
+      <w:lvlJc w:val="left"/>
+      <w:pPr>
+        <w:ind w:left="1440" w:hanging="360"/>
+      </w:pPr>
+    </w:lvl>
+    <w:lvl w:ilvl="2" w:tplc="4009001B" w:tentative="1">
+      <w:start w:val="1"/>
+      <w:numFmt w:val="lowerRoman"/>
+      <w:lvlText w:val="%3."/>
+      <w:lvlJc w:val="right"/>
+      <w:pPr>
+        <w:ind w:left="2160" w:hanging="180"/>
+      </w:pPr>
+    </w:lvl>
+    <w:lvl w:ilvl="3" w:tplc="4009000F" w:tentative="1">
+      <w:start w:val="1"/>
+      <w:numFmt w:val="decimal"/>
+      <w:lvlText w:val="%4."/>
+      <w:lvlJc w:val="left"/>
+      <w:pPr>
+        <w:ind w:left="2880" w:hanging="360"/>
+      </w:pPr>
+    </w:lvl>
+    <w:lvl w:ilvl="4" w:tplc="40090019" w:tentative="1">
+      <w:start w:val="1"/>
+      <w:numFmt w:val="lowerLetter"/>
+      <w:lvlText w:val="%5."/>
+      <w:lvlJc w:val="left"/>
+      <w:pPr>
+        <w:ind w:left="3600" w:hanging="360"/>
+      </w:pPr>
+    </w:lvl>
+    <w:lvl w:ilvl="5" w:tplc="4009001B" w:tentative="1">
+      <w:start w:val="1"/>
+      <w:numFmt w:val="lowerRoman"/>
+      <w:lvlText w:val="%6."/>
+      <w:lvlJc w:val="right"/>
+      <w:pPr>
+        <w:ind w:left="4320" w:hanging="180"/>
+      </w:pPr>
+    </w:lvl>
+    <w:lvl w:ilvl="6" w:tplc="4009000F" w:tentative="1">
+      <w:start w:val="1"/>
+      <w:numFmt w:val="decimal"/>
+      <w:lvlText w:val="%7."/>
+      <w:lvlJc w:val="left"/>
+      <w:pPr>
+        <w:ind w:left="5040" w:hanging="360"/>
+      </w:pPr>
+    </w:lvl>
+    <w:lvl w:ilvl="7" w:tplc="40090019" w:tentative="1">
+      <w:start w:val="1"/>
+      <w:numFmt w:val="lowerLetter"/>
+      <w:lvlText w:val="%8."/>
+      <w:lvlJc w:val="left"/>
+      <w:pPr>
+        <w:ind w:left="5760" w:hanging="360"/>
+      </w:pPr>
+    </w:lvl>
+    <w:lvl w:ilvl="8" w:tplc="4009001B" w:tentative="1">
+      <w:start w:val="1"/>
+      <w:numFmt w:val="lowerRoman"/>
+      <w:lvlText w:val="%9."/>
+      <w:lvlJc w:val="right"/>
+      <w:pPr>
+        <w:ind w:left="6480" w:hanging="180"/>
+      </w:pPr>
+    </w:lvl>
+  </w:abstractNum>
+  <w:abstractNum w:abstractNumId="2">
     <w:nsid w:val="08E43757"/>
     <w:multiLevelType w:val="hybridMultilevel"/>
     <w:tmpl w:val="9D1A55D2"/>
@@ -7379,7 +7847,7 @@
       </w:pPr>
     </w:lvl>
   </w:abstractNum>
-  <w:abstractNum w:abstractNumId="2" w15:restartNumberingAfterBreak="0">
+  <w:abstractNum w:abstractNumId="3">
     <w:nsid w:val="0F350E12"/>
     <w:multiLevelType w:val="multilevel"/>
     <w:tmpl w:val="16401D92"/>
@@ -7492,10 +7960,10 @@
       </w:rPr>
     </w:lvl>
   </w:abstractNum>
-  <w:abstractNum w:abstractNumId="3" w15:restartNumberingAfterBreak="0">
+  <w:abstractNum w:abstractNumId="4">
     <w:nsid w:val="1348597B"/>
     <w:multiLevelType w:val="hybridMultilevel"/>
-    <w:tmpl w:val="680E5E7E"/>
+    <w:tmpl w:val="160AEF4C"/>
     <w:lvl w:ilvl="0" w:tplc="49243AE2">
       <w:start w:val="1"/>
       <w:numFmt w:val="decimal"/>
@@ -7578,7 +8046,7 @@
       </w:pPr>
     </w:lvl>
   </w:abstractNum>
-  <w:abstractNum w:abstractNumId="4" w15:restartNumberingAfterBreak="0">
+  <w:abstractNum w:abstractNumId="5">
     <w:nsid w:val="1BF824E5"/>
     <w:multiLevelType w:val="hybridMultilevel"/>
     <w:tmpl w:val="9594D4AC"/>
@@ -7664,7 +8132,7 @@
       </w:pPr>
     </w:lvl>
   </w:abstractNum>
-  <w:abstractNum w:abstractNumId="5" w15:restartNumberingAfterBreak="0">
+  <w:abstractNum w:abstractNumId="6">
     <w:nsid w:val="1FBF147D"/>
     <w:multiLevelType w:val="hybridMultilevel"/>
     <w:tmpl w:val="56F68AE8"/>
@@ -7750,7 +8218,7 @@
       </w:pPr>
     </w:lvl>
   </w:abstractNum>
-  <w:abstractNum w:abstractNumId="6" w15:restartNumberingAfterBreak="0">
+  <w:abstractNum w:abstractNumId="7">
     <w:nsid w:val="20812418"/>
     <w:multiLevelType w:val="hybridMultilevel"/>
     <w:tmpl w:val="C7627960"/>
@@ -7836,7 +8304,7 @@
       </w:pPr>
     </w:lvl>
   </w:abstractNum>
-  <w:abstractNum w:abstractNumId="7" w15:restartNumberingAfterBreak="0">
+  <w:abstractNum w:abstractNumId="8">
     <w:nsid w:val="21D63C9C"/>
     <w:multiLevelType w:val="hybridMultilevel"/>
     <w:tmpl w:val="7B2CE40A"/>
@@ -7925,7 +8393,7 @@
       </w:pPr>
     </w:lvl>
   </w:abstractNum>
-  <w:abstractNum w:abstractNumId="8" w15:restartNumberingAfterBreak="0">
+  <w:abstractNum w:abstractNumId="9">
     <w:nsid w:val="268A3ED1"/>
     <w:multiLevelType w:val="hybridMultilevel"/>
     <w:tmpl w:val="EC9A8D0E"/>
@@ -8011,7 +8479,7 @@
       </w:pPr>
     </w:lvl>
   </w:abstractNum>
-  <w:abstractNum w:abstractNumId="9" w15:restartNumberingAfterBreak="0">
+  <w:abstractNum w:abstractNumId="10">
     <w:nsid w:val="2B290A23"/>
     <w:multiLevelType w:val="multilevel"/>
     <w:tmpl w:val="177AF180"/>
@@ -8115,7 +8583,7 @@
       </w:rPr>
     </w:lvl>
   </w:abstractNum>
-  <w:abstractNum w:abstractNumId="10" w15:restartNumberingAfterBreak="0">
+  <w:abstractNum w:abstractNumId="11">
     <w:nsid w:val="2D53048F"/>
     <w:multiLevelType w:val="hybridMultilevel"/>
     <w:tmpl w:val="9F061272"/>
@@ -8201,7 +8669,7 @@
       </w:pPr>
     </w:lvl>
   </w:abstractNum>
-  <w:abstractNum w:abstractNumId="11" w15:restartNumberingAfterBreak="0">
+  <w:abstractNum w:abstractNumId="12">
     <w:nsid w:val="309A4C27"/>
     <w:multiLevelType w:val="hybridMultilevel"/>
     <w:tmpl w:val="8F8C6C7C"/>
@@ -8287,7 +8755,7 @@
       </w:pPr>
     </w:lvl>
   </w:abstractNum>
-  <w:abstractNum w:abstractNumId="12" w15:restartNumberingAfterBreak="0">
+  <w:abstractNum w:abstractNumId="13">
     <w:nsid w:val="35414DF4"/>
     <w:multiLevelType w:val="hybridMultilevel"/>
     <w:tmpl w:val="0D70E89E"/>
@@ -8373,7 +8841,7 @@
       </w:pPr>
     </w:lvl>
   </w:abstractNum>
-  <w:abstractNum w:abstractNumId="13" w15:restartNumberingAfterBreak="0">
+  <w:abstractNum w:abstractNumId="14">
     <w:nsid w:val="39007A53"/>
     <w:multiLevelType w:val="hybridMultilevel"/>
     <w:tmpl w:val="AA22613C"/>
@@ -8459,7 +8927,7 @@
       </w:pPr>
     </w:lvl>
   </w:abstractNum>
-  <w:abstractNum w:abstractNumId="14" w15:restartNumberingAfterBreak="0">
+  <w:abstractNum w:abstractNumId="15">
     <w:nsid w:val="3ECB3775"/>
     <w:multiLevelType w:val="hybridMultilevel"/>
     <w:tmpl w:val="9F68E028"/>
@@ -8545,7 +9013,7 @@
       </w:pPr>
     </w:lvl>
   </w:abstractNum>
-  <w:abstractNum w:abstractNumId="15" w15:restartNumberingAfterBreak="0">
+  <w:abstractNum w:abstractNumId="16">
     <w:nsid w:val="548A0A65"/>
     <w:multiLevelType w:val="hybridMultilevel"/>
     <w:tmpl w:val="FBA46512"/>
@@ -8634,7 +9102,7 @@
       </w:pPr>
     </w:lvl>
   </w:abstractNum>
-  <w:abstractNum w:abstractNumId="16" w15:restartNumberingAfterBreak="0">
+  <w:abstractNum w:abstractNumId="17">
     <w:nsid w:val="56B81B05"/>
     <w:multiLevelType w:val="hybridMultilevel"/>
     <w:tmpl w:val="D3F84D64"/>
@@ -8720,7 +9188,7 @@
       </w:pPr>
     </w:lvl>
   </w:abstractNum>
-  <w:abstractNum w:abstractNumId="17" w15:restartNumberingAfterBreak="0">
+  <w:abstractNum w:abstractNumId="18">
     <w:nsid w:val="57970FFF"/>
     <w:multiLevelType w:val="hybridMultilevel"/>
     <w:tmpl w:val="D77A1848"/>
@@ -8809,7 +9277,7 @@
       </w:pPr>
     </w:lvl>
   </w:abstractNum>
-  <w:abstractNum w:abstractNumId="18" w15:restartNumberingAfterBreak="0">
+  <w:abstractNum w:abstractNumId="19">
     <w:nsid w:val="5C2372C0"/>
     <w:multiLevelType w:val="hybridMultilevel"/>
     <w:tmpl w:val="9594D4AC"/>
@@ -8895,7 +9363,7 @@
       </w:pPr>
     </w:lvl>
   </w:abstractNum>
-  <w:abstractNum w:abstractNumId="19" w15:restartNumberingAfterBreak="0">
+  <w:abstractNum w:abstractNumId="20">
     <w:nsid w:val="5C75327A"/>
     <w:multiLevelType w:val="hybridMultilevel"/>
     <w:tmpl w:val="606EEA0C"/>
@@ -8984,7 +9452,7 @@
       </w:pPr>
     </w:lvl>
   </w:abstractNum>
-  <w:abstractNum w:abstractNumId="20" w15:restartNumberingAfterBreak="0">
+  <w:abstractNum w:abstractNumId="21">
     <w:nsid w:val="5D2F17A6"/>
     <w:multiLevelType w:val="hybridMultilevel"/>
     <w:tmpl w:val="D63E8B56"/>
@@ -9070,7 +9538,7 @@
       </w:pPr>
     </w:lvl>
   </w:abstractNum>
-  <w:abstractNum w:abstractNumId="21" w15:restartNumberingAfterBreak="0">
+  <w:abstractNum w:abstractNumId="22">
     <w:nsid w:val="5F4D4FFE"/>
     <w:multiLevelType w:val="hybridMultilevel"/>
     <w:tmpl w:val="F8EE7EA2"/>
@@ -9156,7 +9624,7 @@
       </w:pPr>
     </w:lvl>
   </w:abstractNum>
-  <w:abstractNum w:abstractNumId="22" w15:restartNumberingAfterBreak="0">
+  <w:abstractNum w:abstractNumId="23">
     <w:nsid w:val="60795F25"/>
     <w:multiLevelType w:val="hybridMultilevel"/>
     <w:tmpl w:val="FF620160"/>
@@ -9242,7 +9710,7 @@
       </w:pPr>
     </w:lvl>
   </w:abstractNum>
-  <w:abstractNum w:abstractNumId="23" w15:restartNumberingAfterBreak="0">
+  <w:abstractNum w:abstractNumId="24">
     <w:nsid w:val="63DB189F"/>
     <w:multiLevelType w:val="hybridMultilevel"/>
     <w:tmpl w:val="6EB47CA8"/>
@@ -9328,7 +9796,7 @@
       </w:pPr>
     </w:lvl>
   </w:abstractNum>
-  <w:abstractNum w:abstractNumId="24" w15:restartNumberingAfterBreak="0">
+  <w:abstractNum w:abstractNumId="25">
     <w:nsid w:val="64154AA5"/>
     <w:multiLevelType w:val="hybridMultilevel"/>
     <w:tmpl w:val="3F78419A"/>
@@ -9414,7 +9882,7 @@
       </w:pPr>
     </w:lvl>
   </w:abstractNum>
-  <w:abstractNum w:abstractNumId="25" w15:restartNumberingAfterBreak="0">
+  <w:abstractNum w:abstractNumId="26">
     <w:nsid w:val="6A4105AA"/>
     <w:multiLevelType w:val="hybridMultilevel"/>
     <w:tmpl w:val="777C65D8"/>
@@ -9504,7 +9972,7 @@
       </w:pPr>
     </w:lvl>
   </w:abstractNum>
-  <w:abstractNum w:abstractNumId="26" w15:restartNumberingAfterBreak="0">
+  <w:abstractNum w:abstractNumId="27">
     <w:nsid w:val="6E5B6B49"/>
     <w:multiLevelType w:val="hybridMultilevel"/>
     <w:tmpl w:val="9FA29FA2"/>
@@ -9593,7 +10061,7 @@
       </w:pPr>
     </w:lvl>
   </w:abstractNum>
-  <w:abstractNum w:abstractNumId="27" w15:restartNumberingAfterBreak="0">
+  <w:abstractNum w:abstractNumId="28">
     <w:nsid w:val="6EC66589"/>
     <w:multiLevelType w:val="hybridMultilevel"/>
     <w:tmpl w:val="9594D4AC"/>
@@ -9679,7 +10147,7 @@
       </w:pPr>
     </w:lvl>
   </w:abstractNum>
-  <w:abstractNum w:abstractNumId="28" w15:restartNumberingAfterBreak="0">
+  <w:abstractNum w:abstractNumId="29">
     <w:nsid w:val="738C2596"/>
     <w:multiLevelType w:val="hybridMultilevel"/>
     <w:tmpl w:val="CF743D7E"/>
@@ -9765,7 +10233,7 @@
       </w:pPr>
     </w:lvl>
   </w:abstractNum>
-  <w:abstractNum w:abstractNumId="29" w15:restartNumberingAfterBreak="0">
+  <w:abstractNum w:abstractNumId="30">
     <w:nsid w:val="745526C6"/>
     <w:multiLevelType w:val="hybridMultilevel"/>
     <w:tmpl w:val="9594D4AC"/>
@@ -9851,7 +10319,7 @@
       </w:pPr>
     </w:lvl>
   </w:abstractNum>
-  <w:abstractNum w:abstractNumId="30" w15:restartNumberingAfterBreak="0">
+  <w:abstractNum w:abstractNumId="31">
     <w:nsid w:val="7A607DF6"/>
     <w:multiLevelType w:val="hybridMultilevel"/>
     <w:tmpl w:val="539CFBAA"/>
@@ -9940,7 +10408,7 @@
       </w:pPr>
     </w:lvl>
   </w:abstractNum>
-  <w:abstractNum w:abstractNumId="31" w15:restartNumberingAfterBreak="0">
+  <w:abstractNum w:abstractNumId="32">
     <w:nsid w:val="7CBC1BF0"/>
     <w:multiLevelType w:val="hybridMultilevel"/>
     <w:tmpl w:val="6A409C42"/>
@@ -10027,106 +10495,109 @@
     </w:lvl>
   </w:abstractNum>
   <w:num w:numId="1">
-    <w:abstractNumId w:val="25"/>
+    <w:abstractNumId w:val="26"/>
   </w:num>
   <w:num w:numId="2">
-    <w:abstractNumId w:val="9"/>
+    <w:abstractNumId w:val="10"/>
   </w:num>
   <w:num w:numId="3">
+    <w:abstractNumId w:val="3"/>
+  </w:num>
+  <w:num w:numId="4">
+    <w:abstractNumId w:val="24"/>
+  </w:num>
+  <w:num w:numId="5">
+    <w:abstractNumId w:val="6"/>
+  </w:num>
+  <w:num w:numId="6">
     <w:abstractNumId w:val="2"/>
   </w:num>
-  <w:num w:numId="4">
+  <w:num w:numId="7">
+    <w:abstractNumId w:val="4"/>
+  </w:num>
+  <w:num w:numId="8">
     <w:abstractNumId w:val="23"/>
   </w:num>
-  <w:num w:numId="5">
-    <w:abstractNumId w:val="5"/>
+  <w:num w:numId="9">
+    <w:abstractNumId w:val="29"/>
   </w:num>
-  <w:num w:numId="6">
-    <w:abstractNumId w:val="1"/>
+  <w:num w:numId="10">
+    <w:abstractNumId w:val="15"/>
   </w:num>
-  <w:num w:numId="7">
-    <w:abstractNumId w:val="3"/>
+  <w:num w:numId="11">
+    <w:abstractNumId w:val="19"/>
   </w:num>
-  <w:num w:numId="8">
-    <w:abstractNumId w:val="22"/>
-  </w:num>
-  <w:num w:numId="9">
+  <w:num w:numId="12">
     <w:abstractNumId w:val="28"/>
   </w:num>
-  <w:num w:numId="10">
-    <w:abstractNumId w:val="14"/>
-  </w:num>
-  <w:num w:numId="11">
-    <w:abstractNumId w:val="18"/>
-  </w:num>
-  <w:num w:numId="12">
-    <w:abstractNumId w:val="27"/>
-  </w:num>
   <w:num w:numId="13">
-    <w:abstractNumId w:val="29"/>
+    <w:abstractNumId w:val="30"/>
   </w:num>
   <w:num w:numId="14">
     <w:abstractNumId w:val="0"/>
   </w:num>
   <w:num w:numId="15">
+    <w:abstractNumId w:val="22"/>
+  </w:num>
+  <w:num w:numId="16">
+    <w:abstractNumId w:val="31"/>
+  </w:num>
+  <w:num w:numId="17">
+    <w:abstractNumId w:val="8"/>
+  </w:num>
+  <w:num w:numId="18">
+    <w:abstractNumId w:val="18"/>
+  </w:num>
+  <w:num w:numId="19">
+    <w:abstractNumId w:val="27"/>
+  </w:num>
+  <w:num w:numId="20">
+    <w:abstractNumId w:val="20"/>
+  </w:num>
+  <w:num w:numId="21">
+    <w:abstractNumId w:val="16"/>
+  </w:num>
+  <w:num w:numId="22">
+    <w:abstractNumId w:val="5"/>
+  </w:num>
+  <w:num w:numId="23">
+    <w:abstractNumId w:val="32"/>
+  </w:num>
+  <w:num w:numId="24">
+    <w:abstractNumId w:val="9"/>
+  </w:num>
+  <w:num w:numId="25">
+    <w:abstractNumId w:val="25"/>
+  </w:num>
+  <w:num w:numId="26">
     <w:abstractNumId w:val="21"/>
   </w:num>
-  <w:num w:numId="16">
-    <w:abstractNumId w:val="30"/>
+  <w:num w:numId="27">
+    <w:abstractNumId w:val="12"/>
   </w:num>
-  <w:num w:numId="17">
+  <w:num w:numId="28">
+    <w:abstractNumId w:val="11"/>
+  </w:num>
+  <w:num w:numId="29">
+    <w:abstractNumId w:val="14"/>
+  </w:num>
+  <w:num w:numId="30">
+    <w:abstractNumId w:val="17"/>
+  </w:num>
+  <w:num w:numId="31">
+    <w:abstractNumId w:val="13"/>
+  </w:num>
+  <w:num w:numId="32">
     <w:abstractNumId w:val="7"/>
   </w:num>
-  <w:num w:numId="18">
-    <w:abstractNumId w:val="17"/>
-  </w:num>
-  <w:num w:numId="19">
-    <w:abstractNumId w:val="26"/>
-  </w:num>
-  <w:num w:numId="20">
-    <w:abstractNumId w:val="19"/>
-  </w:num>
-  <w:num w:numId="21">
-    <w:abstractNumId w:val="15"/>
-  </w:num>
-  <w:num w:numId="22">
-    <w:abstractNumId w:val="4"/>
-  </w:num>
-  <w:num w:numId="23">
-    <w:abstractNumId w:val="31"/>
-  </w:num>
-  <w:num w:numId="24">
-    <w:abstractNumId w:val="8"/>
-  </w:num>
-  <w:num w:numId="25">
-    <w:abstractNumId w:val="24"/>
-  </w:num>
-  <w:num w:numId="26">
-    <w:abstractNumId w:val="20"/>
-  </w:num>
-  <w:num w:numId="27">
-    <w:abstractNumId w:val="11"/>
-  </w:num>
-  <w:num w:numId="28">
-    <w:abstractNumId w:val="10"/>
-  </w:num>
-  <w:num w:numId="29">
-    <w:abstractNumId w:val="13"/>
-  </w:num>
-  <w:num w:numId="30">
-    <w:abstractNumId w:val="16"/>
-  </w:num>
-  <w:num w:numId="31">
-    <w:abstractNumId w:val="12"/>
-  </w:num>
-  <w:num w:numId="32">
-    <w:abstractNumId w:val="6"/>
+  <w:num w:numId="33">
+    <w:abstractNumId w:val="1"/>
   </w:num>
 </w:numbering>
 </file>
 
 <file path=word/styles.xml><?xml version="1.0" encoding="utf-8"?>
-<w:styles xmlns:mc="http://schemas.openxmlformats.org/markup-compatibility/2006" xmlns:r="http://schemas.openxmlformats.org/officeDocument/2006/relationships" xmlns:w="http://schemas.openxmlformats.org/wordprocessingml/2006/main" xmlns:w14="http://schemas.microsoft.com/office/word/2010/wordml" xmlns:w15="http://schemas.microsoft.com/office/word/2012/wordml" xmlns:w16cid="http://schemas.microsoft.com/office/word/2016/wordml/cid" xmlns:w16se="http://schemas.microsoft.com/office/word/2015/wordml/symex" mc:Ignorable="w14 w15 w16se w16cid">
+<w:styles xmlns:r="http://schemas.openxmlformats.org/officeDocument/2006/relationships" xmlns:w="http://schemas.openxmlformats.org/wordprocessingml/2006/main">
   <w:docDefaults>
     <w:rPrDefault>
       <w:rPr>
@@ -10142,383 +10613,144 @@
       </w:pPr>
     </w:pPrDefault>
   </w:docDefaults>
-  <w:latentStyles w:defLockedState="0" w:defUIPriority="99" w:defSemiHidden="0" w:defUnhideWhenUsed="0" w:defQFormat="0" w:count="376">
-    <w:lsdException w:name="Normal" w:uiPriority="0" w:qFormat="1"/>
-    <w:lsdException w:name="heading 1" w:uiPriority="9" w:qFormat="1"/>
-    <w:lsdException w:name="heading 2" w:semiHidden="1" w:uiPriority="9" w:unhideWhenUsed="1" w:qFormat="1"/>
-    <w:lsdException w:name="heading 3" w:semiHidden="1" w:uiPriority="9" w:unhideWhenUsed="1" w:qFormat="1"/>
-    <w:lsdException w:name="heading 4" w:semiHidden="1" w:uiPriority="9" w:unhideWhenUsed="1" w:qFormat="1"/>
-    <w:lsdException w:name="heading 5" w:semiHidden="1" w:uiPriority="9" w:unhideWhenUsed="1" w:qFormat="1"/>
-    <w:lsdException w:name="heading 6" w:semiHidden="1" w:uiPriority="9" w:unhideWhenUsed="1" w:qFormat="1"/>
-    <w:lsdException w:name="heading 7" w:semiHidden="1" w:uiPriority="9" w:unhideWhenUsed="1" w:qFormat="1"/>
-    <w:lsdException w:name="heading 8" w:semiHidden="1" w:uiPriority="9" w:unhideWhenUsed="1" w:qFormat="1"/>
-    <w:lsdException w:name="heading 9" w:semiHidden="1" w:uiPriority="9" w:unhideWhenUsed="1" w:qFormat="1"/>
-    <w:lsdException w:name="index 1" w:semiHidden="1" w:unhideWhenUsed="1"/>
-    <w:lsdException w:name="index 2" w:semiHidden="1" w:unhideWhenUsed="1"/>
-    <w:lsdException w:name="index 3" w:semiHidden="1" w:unhideWhenUsed="1"/>
-    <w:lsdException w:name="index 4" w:semiHidden="1" w:unhideWhenUsed="1"/>
-    <w:lsdException w:name="index 5" w:semiHidden="1" w:unhideWhenUsed="1"/>
-    <w:lsdException w:name="index 6" w:semiHidden="1" w:unhideWhenUsed="1"/>
-    <w:lsdException w:name="index 7" w:semiHidden="1" w:unhideWhenUsed="1"/>
-    <w:lsdException w:name="index 8" w:semiHidden="1" w:unhideWhenUsed="1"/>
-    <w:lsdException w:name="index 9" w:semiHidden="1" w:unhideWhenUsed="1"/>
-    <w:lsdException w:name="toc 1" w:semiHidden="1" w:uiPriority="39" w:unhideWhenUsed="1"/>
-    <w:lsdException w:name="toc 2" w:semiHidden="1" w:uiPriority="39" w:unhideWhenUsed="1"/>
-    <w:lsdException w:name="toc 3" w:semiHidden="1" w:uiPriority="39" w:unhideWhenUsed="1"/>
-    <w:lsdException w:name="toc 4" w:semiHidden="1" w:uiPriority="39" w:unhideWhenUsed="1"/>
-    <w:lsdException w:name="toc 5" w:semiHidden="1" w:uiPriority="39" w:unhideWhenUsed="1"/>
-    <w:lsdException w:name="toc 6" w:semiHidden="1" w:uiPriority="39" w:unhideWhenUsed="1"/>
-    <w:lsdException w:name="toc 7" w:semiHidden="1" w:uiPriority="39" w:unhideWhenUsed="1"/>
-    <w:lsdException w:name="toc 8" w:semiHidden="1" w:uiPriority="39" w:unhideWhenUsed="1"/>
-    <w:lsdException w:name="toc 9" w:semiHidden="1" w:uiPriority="39" w:unhideWhenUsed="1"/>
-    <w:lsdException w:name="Normal Indent" w:semiHidden="1" w:unhideWhenUsed="1"/>
-    <w:lsdException w:name="footnote text" w:semiHidden="1" w:unhideWhenUsed="1"/>
-    <w:lsdException w:name="annotation text" w:semiHidden="1" w:unhideWhenUsed="1"/>
-    <w:lsdException w:name="header" w:semiHidden="1" w:unhideWhenUsed="1"/>
-    <w:lsdException w:name="footer" w:semiHidden="1" w:unhideWhenUsed="1"/>
-    <w:lsdException w:name="index heading" w:semiHidden="1" w:unhideWhenUsed="1"/>
-    <w:lsdException w:name="caption" w:semiHidden="1" w:uiPriority="35" w:unhideWhenUsed="1" w:qFormat="1"/>
-    <w:lsdException w:name="table of figures" w:semiHidden="1" w:unhideWhenUsed="1"/>
-    <w:lsdException w:name="envelope address" w:semiHidden="1" w:unhideWhenUsed="1"/>
-    <w:lsdException w:name="envelope return" w:semiHidden="1" w:unhideWhenUsed="1"/>
-    <w:lsdException w:name="footnote reference" w:semiHidden="1" w:unhideWhenUsed="1"/>
-    <w:lsdException w:name="annotation reference" w:semiHidden="1" w:unhideWhenUsed="1"/>
-    <w:lsdException w:name="line number" w:semiHidden="1" w:unhideWhenUsed="1"/>
-    <w:lsdException w:name="page number" w:semiHidden="1" w:unhideWhenUsed="1"/>
-    <w:lsdException w:name="endnote reference" w:semiHidden="1" w:unhideWhenUsed="1"/>
-    <w:lsdException w:name="endnote text" w:semiHidden="1" w:unhideWhenUsed="1"/>
-    <w:lsdException w:name="table of authorities" w:semiHidden="1" w:unhideWhenUsed="1"/>
-    <w:lsdException w:name="macro" w:semiHidden="1" w:unhideWhenUsed="1"/>
-    <w:lsdException w:name="toa heading" w:semiHidden="1" w:unhideWhenUsed="1"/>
-    <w:lsdException w:name="List" w:semiHidden="1" w:unhideWhenUsed="1"/>
-    <w:lsdException w:name="List Bullet" w:semiHidden="1" w:unhideWhenUsed="1"/>
-    <w:lsdException w:name="List Number" w:semiHidden="1" w:unhideWhenUsed="1"/>
-    <w:lsdException w:name="List 2" w:semiHidden="1" w:unhideWhenUsed="1"/>
-    <w:lsdException w:name="List 3" w:semiHidden="1" w:unhideWhenUsed="1"/>
-    <w:lsdException w:name="List 4" w:semiHidden="1" w:unhideWhenUsed="1"/>
-    <w:lsdException w:name="List 5" w:semiHidden="1" w:unhideWhenUsed="1"/>
-    <w:lsdException w:name="List Bullet 2" w:semiHidden="1" w:unhideWhenUsed="1"/>
-    <w:lsdException w:name="List Bullet 3" w:semiHidden="1" w:unhideWhenUsed="1"/>
-    <w:lsdException w:name="List Bullet 4" w:semiHidden="1" w:unhideWhenUsed="1"/>
-    <w:lsdException w:name="List Bullet 5" w:semiHidden="1" w:unhideWhenUsed="1"/>
-    <w:lsdException w:name="List Number 2" w:semiHidden="1" w:unhideWhenUsed="1"/>
-    <w:lsdException w:name="List Number 3" w:semiHidden="1" w:unhideWhenUsed="1"/>
-    <w:lsdException w:name="List Number 4" w:semiHidden="1" w:unhideWhenUsed="1"/>
-    <w:lsdException w:name="List Number 5" w:semiHidden="1" w:unhideWhenUsed="1"/>
-    <w:lsdException w:name="Title" w:uiPriority="10" w:qFormat="1"/>
-    <w:lsdException w:name="Closing" w:semiHidden="1" w:unhideWhenUsed="1"/>
-    <w:lsdException w:name="Signature" w:semiHidden="1" w:unhideWhenUsed="1"/>
-    <w:lsdException w:name="Default Paragraph Font" w:semiHidden="1" w:uiPriority="1" w:unhideWhenUsed="1"/>
-    <w:lsdException w:name="Body Text" w:semiHidden="1" w:unhideWhenUsed="1"/>
-    <w:lsdException w:name="Body Text Indent" w:semiHidden="1" w:unhideWhenUsed="1"/>
-    <w:lsdException w:name="List Continue" w:semiHidden="1" w:unhideWhenUsed="1"/>
-    <w:lsdException w:name="List Continue 2" w:semiHidden="1" w:unhideWhenUsed="1"/>
-    <w:lsdException w:name="List Continue 3" w:semiHidden="1" w:unhideWhenUsed="1"/>
-    <w:lsdException w:name="List Continue 4" w:semiHidden="1" w:unhideWhenUsed="1"/>
-    <w:lsdException w:name="List Continue 5" w:semiHidden="1" w:unhideWhenUsed="1"/>
-    <w:lsdException w:name="Message Header" w:semiHidden="1" w:unhideWhenUsed="1"/>
-    <w:lsdException w:name="Subtitle" w:uiPriority="11" w:qFormat="1"/>
-    <w:lsdException w:name="Salutation" w:semiHidden="1" w:unhideWhenUsed="1"/>
-    <w:lsdException w:name="Date" w:semiHidden="1" w:unhideWhenUsed="1"/>
-    <w:lsdException w:name="Body Text First Indent" w:semiHidden="1" w:unhideWhenUsed="1"/>
-    <w:lsdException w:name="Body Text First Indent 2" w:semiHidden="1" w:unhideWhenUsed="1"/>
-    <w:lsdException w:name="Note Heading" w:semiHidden="1" w:unhideWhenUsed="1"/>
-    <w:lsdException w:name="Body Text 2" w:semiHidden="1" w:unhideWhenUsed="1"/>
-    <w:lsdException w:name="Body Text 3" w:semiHidden="1" w:unhideWhenUsed="1"/>
-    <w:lsdException w:name="Body Text Indent 2" w:semiHidden="1" w:unhideWhenUsed="1"/>
-    <w:lsdException w:name="Body Text Indent 3" w:semiHidden="1" w:unhideWhenUsed="1"/>
-    <w:lsdException w:name="Block Text" w:semiHidden="1" w:unhideWhenUsed="1"/>
-    <w:lsdException w:name="Hyperlink" w:semiHidden="1" w:unhideWhenUsed="1"/>
-    <w:lsdException w:name="FollowedHyperlink" w:semiHidden="1" w:unhideWhenUsed="1"/>
-    <w:lsdException w:name="Strong" w:uiPriority="22" w:qFormat="1"/>
-    <w:lsdException w:name="Emphasis" w:uiPriority="20" w:qFormat="1"/>
-    <w:lsdException w:name="Document Map" w:semiHidden="1" w:unhideWhenUsed="1"/>
-    <w:lsdException w:name="Plain Text" w:semiHidden="1" w:unhideWhenUsed="1"/>
-    <w:lsdException w:name="E-mail Signature" w:semiHidden="1" w:unhideWhenUsed="1"/>
-    <w:lsdException w:name="HTML Top of Form" w:semiHidden="1" w:unhideWhenUsed="1"/>
-    <w:lsdException w:name="HTML Bottom of Form" w:semiHidden="1" w:unhideWhenUsed="1"/>
-    <w:lsdException w:name="Normal (Web)" w:semiHidden="1" w:unhideWhenUsed="1"/>
-    <w:lsdException w:name="HTML Acronym" w:semiHidden="1" w:unhideWhenUsed="1"/>
-    <w:lsdException w:name="HTML Address" w:semiHidden="1" w:unhideWhenUsed="1"/>
-    <w:lsdException w:name="HTML Cite" w:semiHidden="1" w:unhideWhenUsed="1"/>
-    <w:lsdException w:name="HTML Code" w:semiHidden="1" w:unhideWhenUsed="1"/>
-    <w:lsdException w:name="HTML Definition" w:semiHidden="1" w:unhideWhenUsed="1"/>
-    <w:lsdException w:name="HTML Keyboard" w:semiHidden="1" w:unhideWhenUsed="1"/>
-    <w:lsdException w:name="HTML Preformatted" w:semiHidden="1" w:unhideWhenUsed="1"/>
-    <w:lsdException w:name="HTML Sample" w:semiHidden="1" w:unhideWhenUsed="1"/>
-    <w:lsdException w:name="HTML Typewriter" w:semiHidden="1" w:unhideWhenUsed="1"/>
-    <w:lsdException w:name="HTML Variable" w:semiHidden="1" w:unhideWhenUsed="1"/>
-    <w:lsdException w:name="Normal Table" w:semiHidden="1" w:unhideWhenUsed="1"/>
-    <w:lsdException w:name="annotation subject" w:semiHidden="1" w:unhideWhenUsed="1"/>
-    <w:lsdException w:name="No List" w:semiHidden="1" w:unhideWhenUsed="1"/>
-    <w:lsdException w:name="Outline List 1" w:semiHidden="1" w:unhideWhenUsed="1"/>
-    <w:lsdException w:name="Outline List 2" w:semiHidden="1" w:unhideWhenUsed="1"/>
-    <w:lsdException w:name="Outline List 3" w:semiHidden="1" w:unhideWhenUsed="1"/>
-    <w:lsdException w:name="Table Simple 1" w:semiHidden="1" w:unhideWhenUsed="1"/>
-    <w:lsdException w:name="Table Simple 2" w:semiHidden="1" w:unhideWhenUsed="1"/>
-    <w:lsdException w:name="Table Simple 3" w:semiHidden="1" w:unhideWhenUsed="1"/>
-    <w:lsdException w:name="Table Classic 1" w:semiHidden="1" w:unhideWhenUsed="1"/>
-    <w:lsdException w:name="Table Classic 2" w:semiHidden="1" w:unhideWhenUsed="1"/>
-    <w:lsdException w:name="Table Classic 3" w:semiHidden="1" w:unhideWhenUsed="1"/>
-    <w:lsdException w:name="Table Classic 4" w:semiHidden="1" w:unhideWhenUsed="1"/>
-    <w:lsdException w:name="Table Colorful 1" w:semiHidden="1" w:unhideWhenUsed="1"/>
-    <w:lsdException w:name="Table Colorful 2" w:semiHidden="1" w:unhideWhenUsed="1"/>
-    <w:lsdException w:name="Table Colorful 3" w:semiHidden="1" w:unhideWhenUsed="1"/>
-    <w:lsdException w:name="Table Columns 1" w:semiHidden="1" w:unhideWhenUsed="1"/>
-    <w:lsdException w:name="Table Columns 2" w:semiHidden="1" w:unhideWhenUsed="1"/>
-    <w:lsdException w:name="Table Columns 3" w:semiHidden="1" w:unhideWhenUsed="1"/>
-    <w:lsdException w:name="Table Columns 4" w:semiHidden="1" w:unhideWhenUsed="1"/>
-    <w:lsdException w:name="Table Columns 5" w:semiHidden="1" w:unhideWhenUsed="1"/>
-    <w:lsdException w:name="Table Grid 1" w:semiHidden="1" w:unhideWhenUsed="1"/>
-    <w:lsdException w:name="Table Grid 2" w:semiHidden="1" w:unhideWhenUsed="1"/>
-    <w:lsdException w:name="Table Grid 3" w:semiHidden="1" w:unhideWhenUsed="1"/>
-    <w:lsdException w:name="Table Grid 4" w:semiHidden="1" w:unhideWhenUsed="1"/>
-    <w:lsdException w:name="Table Grid 5" w:semiHidden="1" w:unhideWhenUsed="1"/>
-    <w:lsdException w:name="Table Grid 6" w:semiHidden="1" w:unhideWhenUsed="1"/>
-    <w:lsdException w:name="Table Grid 7" w:semiHidden="1" w:unhideWhenUsed="1"/>
-    <w:lsdException w:name="Table Grid 8" w:semiHidden="1" w:unhideWhenUsed="1"/>
-    <w:lsdException w:name="Table List 1" w:semiHidden="1" w:unhideWhenUsed="1"/>
-    <w:lsdException w:name="Table List 2" w:semiHidden="1" w:unhideWhenUsed="1"/>
-    <w:lsdException w:name="Table List 3" w:semiHidden="1" w:unhideWhenUsed="1"/>
-    <w:lsdException w:name="Table List 4" w:semiHidden="1" w:unhideWhenUsed="1"/>
-    <w:lsdException w:name="Table List 5" w:semiHidden="1" w:unhideWhenUsed="1"/>
-    <w:lsdException w:name="Table List 6" w:semiHidden="1" w:unhideWhenUsed="1"/>
-    <w:lsdException w:name="Table List 7" w:semiHidden="1" w:unhideWhenUsed="1"/>
-    <w:lsdException w:name="Table List 8" w:semiHidden="1" w:unhideWhenUsed="1"/>
-    <w:lsdException w:name="Table 3D effects 1" w:semiHidden="1" w:unhideWhenUsed="1"/>
-    <w:lsdException w:name="Table 3D effects 2" w:semiHidden="1" w:unhideWhenUsed="1"/>
-    <w:lsdException w:name="Table 3D effects 3" w:semiHidden="1" w:unhideWhenUsed="1"/>
-    <w:lsdException w:name="Table Contemporary" w:semiHidden="1" w:unhideWhenUsed="1"/>
-    <w:lsdException w:name="Table Elegant" w:semiHidden="1" w:unhideWhenUsed="1"/>
-    <w:lsdException w:name="Table Professional" w:semiHidden="1" w:unhideWhenUsed="1"/>
-    <w:lsdException w:name="Table Subtle 1" w:semiHidden="1" w:unhideWhenUsed="1"/>
-    <w:lsdException w:name="Table Subtle 2" w:semiHidden="1" w:unhideWhenUsed="1"/>
-    <w:lsdException w:name="Table Web 1" w:semiHidden="1" w:unhideWhenUsed="1"/>
-    <w:lsdException w:name="Table Web 2" w:semiHidden="1" w:unhideWhenUsed="1"/>
-    <w:lsdException w:name="Table Web 3" w:semiHidden="1" w:unhideWhenUsed="1"/>
-    <w:lsdException w:name="Balloon Text" w:semiHidden="1" w:unhideWhenUsed="1"/>
-    <w:lsdException w:name="Table Grid" w:uiPriority="39"/>
-    <w:lsdException w:name="Table Theme" w:semiHidden="1" w:unhideWhenUsed="1"/>
-    <w:lsdException w:name="Placeholder Text" w:semiHidden="1"/>
-    <w:lsdException w:name="No Spacing" w:uiPriority="1" w:qFormat="1"/>
-    <w:lsdException w:name="Light Shading" w:uiPriority="60"/>
-    <w:lsdException w:name="Light List" w:uiPriority="61"/>
-    <w:lsdException w:name="Light Grid" w:uiPriority="62"/>
-    <w:lsdException w:name="Medium Shading 1" w:uiPriority="63"/>
-    <w:lsdException w:name="Medium Shading 2" w:uiPriority="64"/>
-    <w:lsdException w:name="Medium List 1" w:uiPriority="65"/>
-    <w:lsdException w:name="Medium List 2" w:uiPriority="66"/>
-    <w:lsdException w:name="Medium Grid 1" w:uiPriority="67"/>
-    <w:lsdException w:name="Medium Grid 2" w:uiPriority="68"/>
-    <w:lsdException w:name="Medium Grid 3" w:uiPriority="69"/>
-    <w:lsdException w:name="Dark List" w:uiPriority="70"/>
-    <w:lsdException w:name="Colorful Shading" w:uiPriority="71"/>
-    <w:lsdException w:name="Colorful List" w:uiPriority="72"/>
-    <w:lsdException w:name="Colorful Grid" w:uiPriority="73"/>
-    <w:lsdException w:name="Light Shading Accent 1" w:uiPriority="60"/>
-    <w:lsdException w:name="Light List Accent 1" w:uiPriority="61"/>
-    <w:lsdException w:name="Light Grid Accent 1" w:uiPriority="62"/>
-    <w:lsdException w:name="Medium Shading 1 Accent 1" w:uiPriority="63"/>
-    <w:lsdException w:name="Medium Shading 2 Accent 1" w:uiPriority="64"/>
-    <w:lsdException w:name="Medium List 1 Accent 1" w:uiPriority="65"/>
-    <w:lsdException w:name="Revision" w:semiHidden="1"/>
-    <w:lsdException w:name="List Paragraph" w:uiPriority="0" w:qFormat="1"/>
-    <w:lsdException w:name="Quote" w:uiPriority="29" w:qFormat="1"/>
-    <w:lsdException w:name="Intense Quote" w:uiPriority="30" w:qFormat="1"/>
-    <w:lsdException w:name="Medium List 2 Accent 1" w:uiPriority="66"/>
-    <w:lsdException w:name="Medium Grid 1 Accent 1" w:uiPriority="67"/>
-    <w:lsdException w:name="Medium Grid 2 Accent 1" w:uiPriority="68"/>
-    <w:lsdException w:name="Medium Grid 3 Accent 1" w:uiPriority="69"/>
-    <w:lsdException w:name="Dark List Accent 1" w:uiPriority="70"/>
-    <w:lsdException w:name="Colorful Shading Accent 1" w:uiPriority="71"/>
-    <w:lsdException w:name="Colorful List Accent 1" w:uiPriority="72"/>
-    <w:lsdException w:name="Colorful Grid Accent 1" w:uiPriority="73"/>
-    <w:lsdException w:name="Light Shading Accent 2" w:uiPriority="60"/>
-    <w:lsdException w:name="Light List Accent 2" w:uiPriority="61"/>
-    <w:lsdException w:name="Light Grid Accent 2" w:uiPriority="62"/>
-    <w:lsdException w:name="Medium Shading 1 Accent 2" w:uiPriority="63"/>
-    <w:lsdException w:name="Medium Shading 2 Accent 2" w:uiPriority="64"/>
-    <w:lsdException w:name="Medium List 1 Accent 2" w:uiPriority="65"/>
-    <w:lsdException w:name="Medium List 2 Accent 2" w:uiPriority="66"/>
-    <w:lsdException w:name="Medium Grid 1 Accent 2" w:uiPriority="67"/>
-    <w:lsdException w:name="Medium Grid 2 Accent 2" w:uiPriority="68"/>
-    <w:lsdException w:name="Medium Grid 3 Accent 2" w:uiPriority="69"/>
-    <w:lsdException w:name="Dark List Accent 2" w:uiPriority="70"/>
-    <w:lsdException w:name="Colorful Shading Accent 2" w:uiPriority="71"/>
-    <w:lsdException w:name="Colorful List Accent 2" w:uiPriority="72"/>
-    <w:lsdException w:name="Colorful Grid Accent 2" w:uiPriority="73"/>
-    <w:lsdException w:name="Light Shading Accent 3" w:uiPriority="60"/>
-    <w:lsdException w:name="Light List Accent 3" w:uiPriority="61"/>
-    <w:lsdException w:name="Light Grid Accent 3" w:uiPriority="62"/>
-    <w:lsdException w:name="Medium Shading 1 Accent 3" w:uiPriority="63"/>
-    <w:lsdException w:name="Medium Shading 2 Accent 3" w:uiPriority="64"/>
-    <w:lsdException w:name="Medium List 1 Accent 3" w:uiPriority="65"/>
-    <w:lsdException w:name="Medium List 2 Accent 3" w:uiPriority="66"/>
-    <w:lsdException w:name="Medium Grid 1 Accent 3" w:uiPriority="67"/>
-    <w:lsdException w:name="Medium Grid 2 Accent 3" w:uiPriority="68"/>
-    <w:lsdException w:name="Medium Grid 3 Accent 3" w:uiPriority="69"/>
-    <w:lsdException w:name="Dark List Accent 3" w:uiPriority="70"/>
-    <w:lsdException w:name="Colorful Shading Accent 3" w:uiPriority="71"/>
-    <w:lsdException w:name="Colorful List Accent 3" w:uiPriority="72"/>
-    <w:lsdException w:name="Colorful Grid Accent 3" w:uiPriority="73"/>
-    <w:lsdException w:name="Light Shading Accent 4" w:uiPriority="60"/>
-    <w:lsdException w:name="Light List Accent 4" w:uiPriority="61"/>
-    <w:lsdException w:name="Light Grid Accent 4" w:uiPriority="62"/>
-    <w:lsdException w:name="Medium Shading 1 Accent 4" w:uiPriority="63"/>
-    <w:lsdException w:name="Medium Shading 2 Accent 4" w:uiPriority="64"/>
-    <w:lsdException w:name="Medium List 1 Accent 4" w:uiPriority="65"/>
-    <w:lsdException w:name="Medium List 2 Accent 4" w:uiPriority="66"/>
-    <w:lsdException w:name="Medium Grid 1 Accent 4" w:uiPriority="67"/>
-    <w:lsdException w:name="Medium Grid 2 Accent 4" w:uiPriority="68"/>
-    <w:lsdException w:name="Medium Grid 3 Accent 4" w:uiPriority="69"/>
-    <w:lsdException w:name="Dark List Accent 4" w:uiPriority="70"/>
-    <w:lsdException w:name="Colorful Shading Accent 4" w:uiPriority="71"/>
-    <w:lsdException w:name="Colorful List Accent 4" w:uiPriority="72"/>
-    <w:lsdException w:name="Colorful Grid Accent 4" w:uiPriority="73"/>
-    <w:lsdException w:name="Light Shading Accent 5" w:uiPriority="60"/>
-    <w:lsdException w:name="Light List Accent 5" w:uiPriority="61"/>
-    <w:lsdException w:name="Light Grid Accent 5" w:uiPriority="62"/>
-    <w:lsdException w:name="Medium Shading 1 Accent 5" w:uiPriority="63"/>
-    <w:lsdException w:name="Medium Shading 2 Accent 5" w:uiPriority="64"/>
-    <w:lsdException w:name="Medium List 1 Accent 5" w:uiPriority="65"/>
-    <w:lsdException w:name="Medium List 2 Accent 5" w:uiPriority="66"/>
-    <w:lsdException w:name="Medium Grid 1 Accent 5" w:uiPriority="67"/>
-    <w:lsdException w:name="Medium Grid 2 Accent 5" w:uiPriority="68"/>
-    <w:lsdException w:name="Medium Grid 3 Accent 5" w:uiPriority="69"/>
-    <w:lsdException w:name="Dark List Accent 5" w:uiPriority="70"/>
-    <w:lsdException w:name="Colorful Shading Accent 5" w:uiPriority="71"/>
-    <w:lsdException w:name="Colorful List Accent 5" w:uiPriority="72"/>
-    <w:lsdException w:name="Colorful Grid Accent 5" w:uiPriority="73"/>
-    <w:lsdException w:name="Light Shading Accent 6" w:uiPriority="60"/>
-    <w:lsdException w:name="Light List Accent 6" w:uiPriority="61"/>
-    <w:lsdException w:name="Light Grid Accent 6" w:uiPriority="62"/>
-    <w:lsdException w:name="Medium Shading 1 Accent 6" w:uiPriority="63"/>
-    <w:lsdException w:name="Medium Shading 2 Accent 6" w:uiPriority="64"/>
-    <w:lsdException w:name="Medium List 1 Accent 6" w:uiPriority="65"/>
-    <w:lsdException w:name="Medium List 2 Accent 6" w:uiPriority="66"/>
-    <w:lsdException w:name="Medium Grid 1 Accent 6" w:uiPriority="67"/>
-    <w:lsdException w:name="Medium Grid 2 Accent 6" w:uiPriority="68"/>
-    <w:lsdException w:name="Medium Grid 3 Accent 6" w:uiPriority="69"/>
-    <w:lsdException w:name="Dark List Accent 6" w:uiPriority="70"/>
-    <w:lsdException w:name="Colorful Shading Accent 6" w:uiPriority="71"/>
-    <w:lsdException w:name="Colorful List Accent 6" w:uiPriority="72"/>
-    <w:lsdException w:name="Colorful Grid Accent 6" w:uiPriority="73"/>
-    <w:lsdException w:name="Subtle Emphasis" w:uiPriority="19" w:qFormat="1"/>
-    <w:lsdException w:name="Intense Emphasis" w:uiPriority="21" w:qFormat="1"/>
-    <w:lsdException w:name="Subtle Reference" w:uiPriority="31" w:qFormat="1"/>
-    <w:lsdException w:name="Intense Reference" w:uiPriority="32" w:qFormat="1"/>
-    <w:lsdException w:name="Book Title" w:uiPriority="33" w:qFormat="1"/>
-    <w:lsdException w:name="Bibliography" w:semiHidden="1" w:uiPriority="37" w:unhideWhenUsed="1"/>
-    <w:lsdException w:name="TOC Heading" w:semiHidden="1" w:uiPriority="39" w:unhideWhenUsed="1" w:qFormat="1"/>
-    <w:lsdException w:name="Plain Table 1" w:uiPriority="41"/>
-    <w:lsdException w:name="Plain Table 2" w:uiPriority="42"/>
-    <w:lsdException w:name="Plain Table 3" w:uiPriority="43"/>
-    <w:lsdException w:name="Plain Table 4" w:uiPriority="44"/>
-    <w:lsdException w:name="Plain Table 5" w:uiPriority="45"/>
-    <w:lsdException w:name="Grid Table Light" w:uiPriority="40"/>
-    <w:lsdException w:name="Grid Table 1 Light" w:uiPriority="46"/>
-    <w:lsdException w:name="Grid Table 2" w:uiPriority="47"/>
-    <w:lsdException w:name="Grid Table 3" w:uiPriority="48"/>
-    <w:lsdException w:name="Grid Table 4" w:uiPriority="49"/>
-    <w:lsdException w:name="Grid Table 5 Dark" w:uiPriority="50"/>
-    <w:lsdException w:name="Grid Table 6 Colorful" w:uiPriority="51"/>
-    <w:lsdException w:name="Grid Table 7 Colorful" w:uiPriority="52"/>
-    <w:lsdException w:name="Grid Table 1 Light Accent 1" w:uiPriority="46"/>
-    <w:lsdException w:name="Grid Table 2 Accent 1" w:uiPriority="47"/>
-    <w:lsdException w:name="Grid Table 3 Accent 1" w:uiPriority="48"/>
-    <w:lsdException w:name="Grid Table 4 Accent 1" w:uiPriority="49"/>
-    <w:lsdException w:name="Grid Table 5 Dark Accent 1" w:uiPriority="50"/>
-    <w:lsdException w:name="Grid Table 6 Colorful Accent 1" w:uiPriority="51"/>
-    <w:lsdException w:name="Grid Table 7 Colorful Accent 1" w:uiPriority="52"/>
-    <w:lsdException w:name="Grid Table 1 Light Accent 2" w:uiPriority="46"/>
-    <w:lsdException w:name="Grid Table 2 Accent 2" w:uiPriority="47"/>
-    <w:lsdException w:name="Grid Table 3 Accent 2" w:uiPriority="48"/>
-    <w:lsdException w:name="Grid Table 4 Accent 2" w:uiPriority="49"/>
-    <w:lsdException w:name="Grid Table 5 Dark Accent 2" w:uiPriority="50"/>
-    <w:lsdException w:name="Grid Table 6 Colorful Accent 2" w:uiPriority="51"/>
-    <w:lsdException w:name="Grid Table 7 Colorful Accent 2" w:uiPriority="52"/>
-    <w:lsdException w:name="Grid Table 1 Light Accent 3" w:uiPriority="46"/>
-    <w:lsdException w:name="Grid Table 2 Accent 3" w:uiPriority="47"/>
-    <w:lsdException w:name="Grid Table 3 Accent 3" w:uiPriority="48"/>
-    <w:lsdException w:name="Grid Table 4 Accent 3" w:uiPriority="49"/>
-    <w:lsdException w:name="Grid Table 5 Dark Accent 3" w:uiPriority="50"/>
-    <w:lsdException w:name="Grid Table 6 Colorful Accent 3" w:uiPriority="51"/>
-    <w:lsdException w:name="Grid Table 7 Colorful Accent 3" w:uiPriority="52"/>
-    <w:lsdException w:name="Grid Table 1 Light Accent 4" w:uiPriority="46"/>
-    <w:lsdException w:name="Grid Table 2 Accent 4" w:uiPriority="47"/>
-    <w:lsdException w:name="Grid Table 3 Accent 4" w:uiPriority="48"/>
-    <w:lsdException w:name="Grid Table 4 Accent 4" w:uiPriority="49"/>
-    <w:lsdException w:name="Grid Table 5 Dark Accent 4" w:uiPriority="50"/>
-    <w:lsdException w:name="Grid Table 6 Colorful Accent 4" w:uiPriority="51"/>
-    <w:lsdException w:name="Grid Table 7 Colorful Accent 4" w:uiPriority="52"/>
-    <w:lsdException w:name="Grid Table 1 Light Accent 5" w:uiPriority="46"/>
-    <w:lsdException w:name="Grid Table 2 Accent 5" w:uiPriority="47"/>
-    <w:lsdException w:name="Grid Table 3 Accent 5" w:uiPriority="48"/>
-    <w:lsdException w:name="Grid Table 4 Accent 5" w:uiPriority="49"/>
-    <w:lsdException w:name="Grid Table 5 Dark Accent 5" w:uiPriority="50"/>
-    <w:lsdException w:name="Grid Table 6 Colorful Accent 5" w:uiPriority="51"/>
-    <w:lsdException w:name="Grid Table 7 Colorful Accent 5" w:uiPriority="52"/>
-    <w:lsdException w:name="Grid Table 1 Light Accent 6" w:uiPriority="46"/>
-    <w:lsdException w:name="Grid Table 2 Accent 6" w:uiPriority="47"/>
-    <w:lsdException w:name="Grid Table 3 Accent 6" w:uiPriority="48"/>
-    <w:lsdException w:name="Grid Table 4 Accent 6" w:uiPriority="49"/>
-    <w:lsdException w:name="Grid Table 5 Dark Accent 6" w:uiPriority="50"/>
-    <w:lsdException w:name="Grid Table 6 Colorful Accent 6" w:uiPriority="51"/>
-    <w:lsdException w:name="Grid Table 7 Colorful Accent 6" w:uiPriority="52"/>
-    <w:lsdException w:name="List Table 1 Light" w:uiPriority="46"/>
-    <w:lsdException w:name="List Table 2" w:uiPriority="47"/>
-    <w:lsdException w:name="List Table 3" w:uiPriority="48"/>
-    <w:lsdException w:name="List Table 4" w:uiPriority="49"/>
-    <w:lsdException w:name="List Table 5 Dark" w:uiPriority="50"/>
-    <w:lsdException w:name="List Table 6 Colorful" w:uiPriority="51"/>
-    <w:lsdException w:name="List Table 7 Colorful" w:uiPriority="52"/>
-    <w:lsdException w:name="List Table 1 Light Accent 1" w:uiPriority="46"/>
-    <w:lsdException w:name="List Table 2 Accent 1" w:uiPriority="47"/>
-    <w:lsdException w:name="List Table 3 Accent 1" w:uiPriority="48"/>
-    <w:lsdException w:name="List Table 4 Accent 1" w:uiPriority="49"/>
-    <w:lsdException w:name="List Table 5 Dark Accent 1" w:uiPriority="50"/>
-    <w:lsdException w:name="List Table 6 Colorful Accent 1" w:uiPriority="51"/>
-    <w:lsdException w:name="List Table 7 Colorful Accent 1" w:uiPriority="52"/>
-    <w:lsdException w:name="List Table 1 Light Accent 2" w:uiPriority="46"/>
-    <w:lsdException w:name="List Table 2 Accent 2" w:uiPriority="47"/>
-    <w:lsdException w:name="List Table 3 Accent 2" w:uiPriority="48"/>
-    <w:lsdException w:name="List Table 4 Accent 2" w:uiPriority="49"/>
-    <w:lsdException w:name="List Table 5 Dark Accent 2" w:uiPriority="50"/>
-    <w:lsdException w:name="List Table 6 Colorful Accent 2" w:uiPriority="51"/>
-    <w:lsdException w:name="List Table 7 Colorful Accent 2" w:uiPriority="52"/>
-    <w:lsdException w:name="List Table 1 Light Accent 3" w:uiPriority="46"/>
-    <w:lsdException w:name="List Table 2 Accent 3" w:uiPriority="47"/>
-    <w:lsdException w:name="List Table 3 Accent 3" w:uiPriority="48"/>
-    <w:lsdException w:name="List Table 4 Accent 3" w:uiPriority="49"/>
-    <w:lsdException w:name="List Table 5 Dark Accent 3" w:uiPriority="50"/>
-    <w:lsdException w:name="List Table 6 Colorful Accent 3" w:uiPriority="51"/>
-    <w:lsdException w:name="List Table 7 Colorful Accent 3" w:uiPriority="52"/>
-    <w:lsdException w:name="List Table 1 Light Accent 4" w:uiPriority="46"/>
-    <w:lsdException w:name="List Table 2 Accent 4" w:uiPriority="47"/>
-    <w:lsdException w:name="List Table 3 Accent 4" w:uiPriority="48"/>
-    <w:lsdException w:name="List Table 4 Accent 4" w:uiPriority="49"/>
-    <w:lsdException w:name="List Table 5 Dark Accent 4" w:uiPriority="50"/>
-    <w:lsdException w:name="List Table 6 Colorful Accent 4" w:uiPriority="51"/>
-    <w:lsdException w:name="List Table 7 Colorful Accent 4" w:uiPriority="52"/>
-    <w:lsdException w:name="List Table 1 Light Accent 5" w:uiPriority="46"/>
-    <w:lsdException w:name="List Table 2 Accent 5" w:uiPriority="47"/>
-    <w:lsdException w:name="List Table 3 Accent 5" w:uiPriority="48"/>
-    <w:lsdException w:name="List Table 4 Accent 5" w:uiPriority="49"/>
-    <w:lsdException w:name="List Table 5 Dark Accent 5" w:uiPriority="50"/>
-    <w:lsdException w:name="List Table 6 Colorful Accent 5" w:uiPriority="51"/>
-    <w:lsdException w:name="List Table 7 Colorful Accent 5" w:uiPriority="52"/>
-    <w:lsdException w:name="List Table 1 Light Accent 6" w:uiPriority="46"/>
-    <w:lsdException w:name="List Table 2 Accent 6" w:uiPriority="47"/>
-    <w:lsdException w:name="List Table 3 Accent 6" w:uiPriority="48"/>
-    <w:lsdException w:name="List Table 4 Accent 6" w:uiPriority="49"/>
-    <w:lsdException w:name="List Table 5 Dark Accent 6" w:uiPriority="50"/>
-    <w:lsdException w:name="List Table 6 Colorful Accent 6" w:uiPriority="51"/>
-    <w:lsdException w:name="List Table 7 Colorful Accent 6" w:uiPriority="52"/>
-    <w:lsdException w:name="Mention" w:semiHidden="1" w:unhideWhenUsed="1"/>
-    <w:lsdException w:name="Smart Hyperlink" w:semiHidden="1" w:unhideWhenUsed="1"/>
-    <w:lsdException w:name="Hashtag" w:semiHidden="1" w:unhideWhenUsed="1"/>
-    <w:lsdException w:name="Unresolved Mention" w:semiHidden="1" w:unhideWhenUsed="1"/>
-    <w:lsdException w:name="Smart Link" w:semiHidden="1" w:unhideWhenUsed="1"/>
+  <w:latentStyles w:defLockedState="0" w:defUIPriority="99" w:defSemiHidden="1" w:defUnhideWhenUsed="1" w:defQFormat="0" w:count="267">
+    <w:lsdException w:name="Normal" w:semiHidden="0" w:uiPriority="0" w:unhideWhenUsed="0" w:qFormat="1"/>
+    <w:lsdException w:name="heading 1" w:semiHidden="0" w:uiPriority="9" w:unhideWhenUsed="0" w:qFormat="1"/>
+    <w:lsdException w:name="heading 2" w:uiPriority="9" w:qFormat="1"/>
+    <w:lsdException w:name="heading 3" w:uiPriority="9" w:qFormat="1"/>
+    <w:lsdException w:name="heading 4" w:uiPriority="9" w:qFormat="1"/>
+    <w:lsdException w:name="heading 5" w:uiPriority="9" w:qFormat="1"/>
+    <w:lsdException w:name="heading 6" w:uiPriority="9" w:qFormat="1"/>
+    <w:lsdException w:name="heading 7" w:uiPriority="9" w:qFormat="1"/>
+    <w:lsdException w:name="heading 8" w:uiPriority="9" w:qFormat="1"/>
+    <w:lsdException w:name="heading 9" w:uiPriority="9" w:qFormat="1"/>
+    <w:lsdException w:name="toc 1" w:uiPriority="39"/>
+    <w:lsdException w:name="toc 2" w:uiPriority="39"/>
+    <w:lsdException w:name="toc 3" w:uiPriority="39"/>
+    <w:lsdException w:name="toc 4" w:uiPriority="39"/>
+    <w:lsdException w:name="toc 5" w:uiPriority="39"/>
+    <w:lsdException w:name="toc 6" w:uiPriority="39"/>
+    <w:lsdException w:name="toc 7" w:uiPriority="39"/>
+    <w:lsdException w:name="toc 8" w:uiPriority="39"/>
+    <w:lsdException w:name="toc 9" w:uiPriority="39"/>
+    <w:lsdException w:name="caption" w:uiPriority="35" w:qFormat="1"/>
+    <w:lsdException w:name="Title" w:semiHidden="0" w:uiPriority="10" w:unhideWhenUsed="0" w:qFormat="1"/>
+    <w:lsdException w:name="Default Paragraph Font" w:uiPriority="1"/>
+    <w:lsdException w:name="Subtitle" w:semiHidden="0" w:uiPriority="11" w:unhideWhenUsed="0" w:qFormat="1"/>
+    <w:lsdException w:name="Strong" w:semiHidden="0" w:uiPriority="22" w:unhideWhenUsed="0" w:qFormat="1"/>
+    <w:lsdException w:name="Emphasis" w:semiHidden="0" w:uiPriority="20" w:unhideWhenUsed="0" w:qFormat="1"/>
+    <w:lsdException w:name="Table Grid" w:semiHidden="0" w:uiPriority="39" w:unhideWhenUsed="0"/>
+    <w:lsdException w:name="Placeholder Text" w:unhideWhenUsed="0"/>
+    <w:lsdException w:name="No Spacing" w:semiHidden="0" w:uiPriority="1" w:unhideWhenUsed="0" w:qFormat="1"/>
+    <w:lsdException w:name="Light Shading" w:semiHidden="0" w:uiPriority="60" w:unhideWhenUsed="0"/>
+    <w:lsdException w:name="Light List" w:semiHidden="0" w:uiPriority="61" w:unhideWhenUsed="0"/>
+    <w:lsdException w:name="Light Grid" w:semiHidden="0" w:uiPriority="62" w:unhideWhenUsed="0"/>
+    <w:lsdException w:name="Medium Shading 1" w:semiHidden="0" w:uiPriority="63" w:unhideWhenUsed="0"/>
+    <w:lsdException w:name="Medium Shading 2" w:semiHidden="0" w:uiPriority="64" w:unhideWhenUsed="0"/>
+    <w:lsdException w:name="Medium List 1" w:semiHidden="0" w:uiPriority="65" w:unhideWhenUsed="0"/>
+    <w:lsdException w:name="Medium List 2" w:semiHidden="0" w:uiPriority="66" w:unhideWhenUsed="0"/>
+    <w:lsdException w:name="Medium Grid 1" w:semiHidden="0" w:uiPriority="67" w:unhideWhenUsed="0"/>
+    <w:lsdException w:name="Medium Grid 2" w:semiHidden="0" w:uiPriority="68" w:unhideWhenUsed="0"/>
+    <w:lsdException w:name="Medium Grid 3" w:semiHidden="0" w:uiPriority="69" w:unhideWhenUsed="0"/>
+    <w:lsdException w:name="Dark List" w:semiHidden="0" w:uiPriority="70" w:unhideWhenUsed="0"/>
+    <w:lsdException w:name="Colorful Shading" w:semiHidden="0" w:uiPriority="71" w:unhideWhenUsed="0"/>
+    <w:lsdException w:name="Colorful List" w:semiHidden="0" w:uiPriority="72" w:unhideWhenUsed="0"/>
+    <w:lsdException w:name="Colorful Grid" w:semiHidden="0" w:uiPriority="73" w:unhideWhenUsed="0"/>
+    <w:lsdException w:name="Light Shading Accent 1" w:semiHidden="0" w:uiPriority="60" w:unhideWhenUsed="0"/>
+    <w:lsdException w:name="Light List Accent 1" w:semiHidden="0" w:uiPriority="61" w:unhideWhenUsed="0"/>
+    <w:lsdException w:name="Light Grid Accent 1" w:semiHidden="0" w:uiPriority="62" w:unhideWhenUsed="0"/>
+    <w:lsdException w:name="Medium Shading 1 Accent 1" w:semiHidden="0" w:uiPriority="63" w:unhideWhenUsed="0"/>
+    <w:lsdException w:name="Medium Shading 2 Accent 1" w:semiHidden="0" w:uiPriority="64" w:unhideWhenUsed="0"/>
+    <w:lsdException w:name="Medium List 1 Accent 1" w:semiHidden="0" w:uiPriority="65" w:unhideWhenUsed="0"/>
+    <w:lsdException w:name="Revision" w:unhideWhenUsed="0"/>
+    <w:lsdException w:name="List Paragraph" w:semiHidden="0" w:uiPriority="0" w:unhideWhenUsed="0" w:qFormat="1"/>
+    <w:lsdException w:name="Quote" w:semiHidden="0" w:uiPriority="29" w:unhideWhenUsed="0" w:qFormat="1"/>
+    <w:lsdException w:name="Intense Quote" w:semiHidden="0" w:uiPriority="30" w:unhideWhenUsed="0" w:qFormat="1"/>
+    <w:lsdException w:name="Medium List 2 Accent 1" w:semiHidden="0" w:uiPriority="66" w:unhideWhenUsed="0"/>
+    <w:lsdException w:name="Medium Grid 1 Accent 1" w:semiHidden="0" w:uiPriority="67" w:unhideWhenUsed="0"/>
+    <w:lsdException w:name="Medium Grid 2 Accent 1" w:semiHidden="0" w:uiPriority="68" w:unhideWhenUsed="0"/>
+    <w:lsdException w:name="Medium Grid 3 Accent 1" w:semiHidden="0" w:uiPriority="69" w:unhideWhenUsed="0"/>
+    <w:lsdException w:name="Dark List Accent 1" w:semiHidden="0" w:uiPriority="70" w:unhideWhenUsed="0"/>
+    <w:lsdException w:name="Colorful Shading Accent 1" w:semiHidden="0" w:uiPriority="71" w:unhideWhenUsed="0"/>
+    <w:lsdException w:name="Colorful List Accent 1" w:semiHidden="0" w:uiPriority="72" w:unhideWhenUsed="0"/>
+    <w:lsdException w:name="Colorful Grid Accent 1" w:semiHidden="0" w:uiPriority="73" w:unhideWhenUsed="0"/>
+    <w:lsdException w:name="Light Shading Accent 2" w:semiHidden="0" w:uiPriority="60" w:unhideWhenUsed="0"/>
+    <w:lsdException w:name="Light List Accent 2" w:semiHidden="0" w:uiPriority="61" w:unhideWhenUsed="0"/>
+    <w:lsdException w:name="Light Grid Accent 2" w:semiHidden="0" w:uiPriority="62" w:unhideWhenUsed="0"/>
+    <w:lsdException w:name="Medium Shading 1 Accent 2" w:semiHidden="0" w:uiPriority="63" w:unhideWhenUsed="0"/>
+    <w:lsdException w:name="Medium Shading 2 Accent 2" w:semiHidden="0" w:uiPriority="64" w:unhideWhenUsed="0"/>
+    <w:lsdException w:name="Medium List 1 Accent 2" w:semiHidden="0" w:uiPriority="65" w:unhideWhenUsed="0"/>
+    <w:lsdException w:name="Medium List 2 Accent 2" w:semiHidden="0" w:uiPriority="66" w:unhideWhenUsed="0"/>
+    <w:lsdException w:name="Medium Grid 1 Accent 2" w:semiHidden="0" w:uiPriority="67" w:unhideWhenUsed="0"/>
+    <w:lsdException w:name="Medium Grid 2 Accent 2" w:semiHidden="0" w:uiPriority="68" w:unhideWhenUsed="0"/>
+    <w:lsdException w:name="Medium Grid 3 Accent 2" w:semiHidden="0" w:uiPriority="69" w:unhideWhenUsed="0"/>
+    <w:lsdException w:name="Dark List Accent 2" w:semiHidden="0" w:uiPriority="70" w:unhideWhenUsed="0"/>
+    <w:lsdException w:name="Colorful Shading Accent 2" w:semiHidden="0" w:uiPriority="71" w:unhideWhenUsed="0"/>
+    <w:lsdException w:name="Colorful List Accent 2" w:semiHidden="0" w:uiPriority="72" w:unhideWhenUsed="0"/>
+    <w:lsdException w:name="Colorful Grid Accent 2" w:semiHidden="0" w:uiPriority="73" w:unhideWhenUsed="0"/>
+    <w:lsdException w:name="Light Shading Accent 3" w:semiHidden="0" w:uiPriority="60" w:unhideWhenUsed="0"/>
+    <w:lsdException w:name="Light List Accent 3" w:semiHidden="0" w:uiPriority="61" w:unhideWhenUsed="0"/>
+    <w:lsdException w:name="Light Grid Accent 3" w:semiHidden="0" w:uiPriority="62" w:unhideWhenUsed="0"/>
+    <w:lsdException w:name="Medium Shading 1 Accent 3" w:semiHidden="0" w:uiPriority="63" w:unhideWhenUsed="0"/>
+    <w:lsdException w:name="Medium Shading 2 Accent 3" w:semiHidden="0" w:uiPriority="64" w:unhideWhenUsed="0"/>
+    <w:lsdException w:name="Medium List 1 Accent 3" w:semiHidden="0" w:uiPriority="65" w:unhideWhenUsed="0"/>
+    <w:lsdException w:name="Medium List 2 Accent 3" w:semiHidden="0" w:uiPriority="66" w:unhideWhenUsed="0"/>
+    <w:lsdException w:name="Medium Grid 1 Accent 3" w:semiHidden="0" w:uiPriority="67" w:unhideWhenUsed="0"/>
+    <w:lsdException w:name="Medium Grid 2 Accent 3" w:semiHidden="0" w:uiPriority="68" w:unhideWhenUsed="0"/>
+    <w:lsdException w:name="Medium Grid 3 Accent 3" w:semiHidden="0" w:uiPriority="69" w:unhideWhenUsed="0"/>
+    <w:lsdException w:name="Dark List Accent 3" w:semiHidden="0" w:uiPriority="70" w:unhideWhenUsed="0"/>
+    <w:lsdException w:name="Colorful Shading Accent 3" w:semiHidden="0" w:uiPriority="71" w:unhideWhenUsed="0"/>
+    <w:lsdException w:name="Colorful List Accent 3" w:semiHidden="0" w:uiPriority="72" w:unhideWhenUsed="0"/>
+    <w:lsdException w:name="Colorful Grid Accent 3" w:semiHidden="0" w:uiPriority="73" w:unhideWhenUsed="0"/>
+    <w:lsdException w:name="Light Shading Accent 4" w:semiHidden="0" w:uiPriority="60" w:unhideWhenUsed="0"/>
+    <w:lsdException w:name="Light List Accent 4" w:semiHidden="0" w:uiPriority="61" w:unhideWhenUsed="0"/>
+    <w:lsdException w:name="Light Grid Accent 4" w:semiHidden="0" w:uiPriority="62" w:unhideWhenUsed="0"/>
+    <w:lsdException w:name="Medium Shading 1 Accent 4" w:semiHidden="0" w:uiPriority="63" w:unhideWhenUsed="0"/>
+    <w:lsdException w:name="Medium Shading 2 Accent 4" w:semiHidden="0" w:uiPriority="64" w:unhideWhenUsed="0"/>
+    <w:lsdException w:name="Medium List 1 Accent 4" w:semiHidden="0" w:uiPriority="65" w:unhideWhenUsed="0"/>
+    <w:lsdException w:name="Medium List 2 Accent 4" w:semiHidden="0" w:uiPriority="66" w:unhideWhenUsed="0"/>
+    <w:lsdException w:name="Medium Grid 1 Accent 4" w:semiHidden="0" w:uiPriority="67" w:unhideWhenUsed="0"/>
+    <w:lsdException w:name="Medium Grid 2 Accent 4" w:semiHidden="0" w:uiPriority="68" w:unhideWhenUsed="0"/>
+    <w:lsdException w:name="Medium Grid 3 Accent 4" w:semiHidden="0" w:uiPriority="69" w:unhideWhenUsed="0"/>
+    <w:lsdException w:name="Dark List Accent 4" w:semiHidden="0" w:uiPriority="70" w:unhideWhenUsed="0"/>
+    <w:lsdException w:name="Colorful Shading Accent 4" w:semiHidden="0" w:uiPriority="71" w:unhideWhenUsed="0"/>
+    <w:lsdException w:name="Colorful List Accent 4" w:semiHidden="0" w:uiPriority="72" w:unhideWhenUsed="0"/>
+    <w:lsdException w:name="Colorful Grid Accent 4" w:semiHidden="0" w:uiPriority="73" w:unhideWhenUsed="0"/>
+    <w:lsdException w:name="Light Shading Accent 5" w:semiHidden="0" w:uiPriority="60" w:unhideWhenUsed="0"/>
+    <w:lsdException w:name="Light List Accent 5" w:semiHidden="0" w:uiPriority="61" w:unhideWhenUsed="0"/>
+    <w:lsdException w:name="Light Grid Accent 5" w:semiHidden="0" w:uiPriority="62" w:unhideWhenUsed="0"/>
+    <w:lsdException w:name="Medium Shading 1 Accent 5" w:semiHidden="0" w:uiPriority="63" w:unhideWhenUsed="0"/>
+    <w:lsdException w:name="Medium Shading 2 Accent 5" w:semiHidden="0" w:uiPriority="64" w:unhideWhenUsed="0"/>
+    <w:lsdException w:name="Medium List 1 Accent 5" w:semiHidden="0" w:uiPriority="65" w:unhideWhenUsed="0"/>
+    <w:lsdException w:name="Medium List 2 Accent 5" w:semiHidden="0" w:uiPriority="66" w:unhideWhenUsed="0"/>
+    <w:lsdException w:name="Medium Grid 1 Accent 5" w:semiHidden="0" w:uiPriority="67" w:unhideWhenUsed="0"/>
+    <w:lsdException w:name="Medium Grid 2 Accent 5" w:semiHidden="0" w:uiPriority="68" w:unhideWhenUsed="0"/>
+    <w:lsdException w:name="Medium Grid 3 Accent 5" w:semiHidden="0" w:uiPriority="69" w:unhideWhenUsed="0"/>
+    <w:lsdException w:name="Dark List Accent 5" w:semiHidden="0" w:uiPriority="70" w:unhideWhenUsed="0"/>
+    <w:lsdException w:name="Colorful Shading Accent 5" w:semiHidden="0" w:uiPriority="71" w:unhideWhenUsed="0"/>
+    <w:lsdException w:name="Colorful List Accent 5" w:semiHidden="0" w:uiPriority="72" w:unhideWhenUsed="0"/>
+    <w:lsdException w:name="Colorful Grid Accent 5" w:semiHidden="0" w:uiPriority="73" w:unhideWhenUsed="0"/>
+    <w:lsdException w:name="Light Shading Accent 6" w:semiHidden="0" w:uiPriority="60" w:unhideWhenUsed="0"/>
+    <w:lsdException w:name="Light List Accent 6" w:semiHidden="0" w:uiPriority="61" w:unhideWhenUsed="0"/>
+    <w:lsdException w:name="Light Grid Accent 6" w:semiHidden="0" w:uiPriority="62" w:unhideWhenUsed="0"/>
+    <w:lsdException w:name="Medium Shading 1 Accent 6" w:semiHidden="0" w:uiPriority="63" w:unhideWhenUsed="0"/>
+    <w:lsdException w:name="Medium Shading 2 Accent 6" w:semiHidden="0" w:uiPriority="64" w:unhideWhenUsed="0"/>
+    <w:lsdException w:name="Medium List 1 Accent 6" w:semiHidden="0" w:uiPriority="65" w:unhideWhenUsed="0"/>
+    <w:lsdException w:name="Medium List 2 Accent 6" w:semiHidden="0" w:uiPriority="66" w:unhideWhenUsed="0"/>
+    <w:lsdException w:name="Medium Grid 1 Accent 6" w:semiHidden="0" w:uiPriority="67" w:unhideWhenUsed="0"/>
+    <w:lsdException w:name="Medium Grid 2 Accent 6" w:semiHidden="0" w:uiPriority="68" w:unhideWhenUsed="0"/>
+    <w:lsdException w:name="Medium Grid 3 Accent 6" w:semiHidden="0" w:uiPriority="69" w:unhideWhenUsed="0"/>
+    <w:lsdException w:name="Dark List Accent 6" w:semiHidden="0" w:uiPriority="70" w:unhideWhenUsed="0"/>
+    <w:lsdException w:name="Colorful Shading Accent 6" w:semiHidden="0" w:uiPriority="71" w:unhideWhenUsed="0"/>
+    <w:lsdException w:name="Colorful List Accent 6" w:semiHidden="0" w:uiPriority="72" w:unhideWhenUsed="0"/>
+    <w:lsdException w:name="Colorful Grid Accent 6" w:semiHidden="0" w:uiPriority="73" w:unhideWhenUsed="0"/>
+    <w:lsdException w:name="Subtle Emphasis" w:semiHidden="0" w:uiPriority="19" w:unhideWhenUsed="0" w:qFormat="1"/>
+    <w:lsdException w:name="Intense Emphasis" w:semiHidden="0" w:uiPriority="21" w:unhideWhenUsed="0" w:qFormat="1"/>
+    <w:lsdException w:name="Subtle Reference" w:semiHidden="0" w:uiPriority="31" w:unhideWhenUsed="0" w:qFormat="1"/>
+    <w:lsdException w:name="Intense Reference" w:semiHidden="0" w:uiPriority="32" w:unhideWhenUsed="0" w:qFormat="1"/>
+    <w:lsdException w:name="Book Title" w:semiHidden="0" w:uiPriority="33" w:unhideWhenUsed="0" w:qFormat="1"/>
+    <w:lsdException w:name="Bibliography" w:uiPriority="37"/>
+    <w:lsdException w:name="TOC Heading" w:uiPriority="39" w:qFormat="1"/>
   </w:latentStyles>
   <w:style w:type="paragraph" w:default="1" w:styleId="Normal">
     <w:name w:val="Normal"/>
@@ -10557,6 +10789,7 @@
     <w:uiPriority w:val="99"/>
     <w:semiHidden/>
     <w:unhideWhenUsed/>
+    <w:qFormat/>
     <w:tblPr>
       <w:tblInd w:w="0" w:type="dxa"/>
       <w:tblCellMar>
@@ -10709,6 +10942,7 @@
       <w:spacing w:after="0" w:line="240" w:lineRule="auto"/>
     </w:pPr>
     <w:tblPr>
+      <w:tblInd w:w="0" w:type="dxa"/>
       <w:tblBorders>
         <w:top w:val="single" w:sz="4" w:space="0" w:color="auto"/>
         <w:left w:val="single" w:sz="4" w:space="0" w:color="auto"/>
@@ -10717,6 +10951,12 @@
         <w:insideH w:val="single" w:sz="4" w:space="0" w:color="auto"/>
         <w:insideV w:val="single" w:sz="4" w:space="0" w:color="auto"/>
       </w:tblBorders>
+      <w:tblCellMar>
+        <w:top w:w="0" w:type="dxa"/>
+        <w:left w:w="108" w:type="dxa"/>
+        <w:bottom w:w="0" w:type="dxa"/>
+        <w:right w:w="108" w:type="dxa"/>
+      </w:tblCellMar>
     </w:tblPr>
   </w:style>
 </w:styles>
@@ -10977,7 +11217,7 @@
   <a:extraClrSchemeLst/>
   <a:extLst>
     <a:ext uri="{05A4C25C-085E-4340-85A3-A5531E510DB2}">
-      <thm15:themeFamily xmlns:thm15="http://schemas.microsoft.com/office/thememl/2012/main" name="Office Theme" id="{62F939B6-93AF-4DB8-9C6B-D6C7DFDC589F}" vid="{4A3C46E8-61CC-4603-A589-7422A47A8E4A}"/>
+      <thm15:themeFamily xmlns:thm15="http://schemas.microsoft.com/office/thememl/2012/main" xmlns="" name="Office Theme" id="{62F939B6-93AF-4DB8-9C6B-D6C7DFDC589F}" vid="{4A3C46E8-61CC-4603-A589-7422A47A8E4A}"/>
     </a:ext>
   </a:extLst>
 </a:theme>
